--- a/Docs/User Manual.docx
+++ b/Docs/User Manual.docx
@@ -211,8 +211,6 @@
         </w:rPr>
         <w:br w:type="page"/>
       </w:r>
-      <w:bookmarkStart w:id="0" w:name="_GoBack"/>
-      <w:bookmarkEnd w:id="0"/>
     </w:p>
     <w:sdt>
       <w:sdtPr>
@@ -243,7 +241,7 @@
               <w:rFonts w:ascii="Times New Roman" w:hAnsi="Times New Roman" w:cs="Times New Roman"/>
               <w:b/>
               <w:color w:val="auto"/>
-              <w:sz w:val="44"/>
+              <w:sz w:val="72"/>
               <w:lang w:val="en-US"/>
             </w:rPr>
           </w:pPr>
@@ -252,11 +250,18 @@
               <w:rFonts w:ascii="Times New Roman" w:hAnsi="Times New Roman" w:cs="Times New Roman"/>
               <w:b/>
               <w:color w:val="auto"/>
-              <w:sz w:val="44"/>
+              <w:sz w:val="72"/>
               <w:lang w:val="en-US"/>
             </w:rPr>
             <w:t>Table of Contents</w:t>
           </w:r>
+        </w:p>
+        <w:p>
+          <w:pPr>
+            <w:rPr>
+              <w:lang w:val="en-US" w:eastAsia="ru-RU"/>
+            </w:rPr>
+          </w:pPr>
         </w:p>
         <w:p>
           <w:pPr>
@@ -265,95 +270,103 @@
               <w:tab w:val="right" w:leader="dot" w:pos="9345"/>
             </w:tabs>
             <w:rPr>
-              <w:rFonts w:eastAsiaTheme="minorEastAsia"/>
+              <w:rFonts w:ascii="Times New Roman" w:eastAsiaTheme="minorEastAsia" w:hAnsi="Times New Roman" w:cs="Times New Roman"/>
               <w:noProof/>
-              <w:sz w:val="24"/>
+              <w:sz w:val="36"/>
               <w:lang w:eastAsia="ru-RU"/>
             </w:rPr>
           </w:pPr>
           <w:r>
             <w:rPr>
               <w:rFonts w:ascii="Times New Roman" w:hAnsi="Times New Roman" w:cs="Times New Roman"/>
-              <w:sz w:val="32"/>
+              <w:sz w:val="48"/>
             </w:rPr>
             <w:fldChar w:fldCharType="begin"/>
           </w:r>
           <w:r>
             <w:rPr>
               <w:rFonts w:ascii="Times New Roman" w:hAnsi="Times New Roman" w:cs="Times New Roman"/>
-              <w:sz w:val="32"/>
+              <w:sz w:val="48"/>
             </w:rPr>
             <w:instrText xml:space="preserve"> TOC \o "1-3" \h \z \u </w:instrText>
           </w:r>
           <w:r>
             <w:rPr>
               <w:rFonts w:ascii="Times New Roman" w:hAnsi="Times New Roman" w:cs="Times New Roman"/>
-              <w:sz w:val="32"/>
+              <w:sz w:val="48"/>
             </w:rPr>
             <w:fldChar w:fldCharType="separate"/>
           </w:r>
-          <w:hyperlink w:anchor="_Toc462170355" w:history="1">
+          <w:hyperlink w:anchor="_Toc464329317" w:history="1">
             <w:r>
               <w:rPr>
                 <w:rStyle w:val="a3"/>
-                <w:noProof/>
-                <w:sz w:val="24"/>
+                <w:rFonts w:ascii="Times New Roman" w:hAnsi="Times New Roman" w:cs="Times New Roman"/>
+                <w:noProof/>
+                <w:sz w:val="36"/>
                 <w:lang w:val="en-US"/>
               </w:rPr>
               <w:t>What is it?</w:t>
             </w:r>
             <w:r>
               <w:rPr>
-                <w:noProof/>
-                <w:webHidden/>
-                <w:sz w:val="24"/>
+                <w:rFonts w:ascii="Times New Roman" w:hAnsi="Times New Roman" w:cs="Times New Roman"/>
+                <w:noProof/>
+                <w:webHidden/>
+                <w:sz w:val="36"/>
               </w:rPr>
               <w:tab/>
             </w:r>
             <w:r>
               <w:rPr>
-                <w:noProof/>
-                <w:webHidden/>
-                <w:sz w:val="24"/>
+                <w:rFonts w:ascii="Times New Roman" w:hAnsi="Times New Roman" w:cs="Times New Roman"/>
+                <w:noProof/>
+                <w:webHidden/>
+                <w:sz w:val="36"/>
               </w:rPr>
               <w:fldChar w:fldCharType="begin"/>
             </w:r>
             <w:r>
               <w:rPr>
-                <w:noProof/>
-                <w:webHidden/>
-                <w:sz w:val="24"/>
-              </w:rPr>
-              <w:instrText xml:space="preserve"> PAGEREF _Toc462170355 \h </w:instrText>
-            </w:r>
-            <w:r>
-              <w:rPr>
-                <w:noProof/>
-                <w:webHidden/>
-                <w:sz w:val="24"/>
-              </w:rPr>
-            </w:r>
-            <w:r>
-              <w:rPr>
-                <w:noProof/>
-                <w:webHidden/>
-                <w:sz w:val="24"/>
+                <w:rFonts w:ascii="Times New Roman" w:hAnsi="Times New Roman" w:cs="Times New Roman"/>
+                <w:noProof/>
+                <w:webHidden/>
+                <w:sz w:val="36"/>
+              </w:rPr>
+              <w:instrText xml:space="preserve"> PAGEREF _Toc464329317 \h </w:instrText>
+            </w:r>
+            <w:r>
+              <w:rPr>
+                <w:rFonts w:ascii="Times New Roman" w:hAnsi="Times New Roman" w:cs="Times New Roman"/>
+                <w:noProof/>
+                <w:webHidden/>
+                <w:sz w:val="36"/>
+              </w:rPr>
+            </w:r>
+            <w:r>
+              <w:rPr>
+                <w:rFonts w:ascii="Times New Roman" w:hAnsi="Times New Roman" w:cs="Times New Roman"/>
+                <w:noProof/>
+                <w:webHidden/>
+                <w:sz w:val="36"/>
               </w:rPr>
               <w:fldChar w:fldCharType="separate"/>
             </w:r>
             <w:r>
               <w:rPr>
-                <w:noProof/>
-                <w:webHidden/>
-                <w:sz w:val="24"/>
+                <w:rFonts w:ascii="Times New Roman" w:hAnsi="Times New Roman" w:cs="Times New Roman"/>
+                <w:noProof/>
+                <w:webHidden/>
+                <w:sz w:val="36"/>
               </w:rPr>
               <w:t>3</w:t>
             </w:r>
             <w:r>
               <w:rPr>
-                <w:noProof/>
-                <w:webHidden/>
-                <w:sz w:val="24"/>
+                <w:rFonts w:ascii="Times New Roman" w:hAnsi="Times New Roman" w:cs="Times New Roman"/>
+                <w:noProof/>
+                <w:webHidden/>
+                <w:sz w:val="36"/>
               </w:rPr>
               <w:fldChar w:fldCharType="end"/>
             </w:r>
@@ -366,74 +379,82 @@
               <w:tab w:val="right" w:leader="dot" w:pos="9345"/>
             </w:tabs>
             <w:rPr>
-              <w:rFonts w:eastAsiaTheme="minorEastAsia"/>
+              <w:rFonts w:ascii="Times New Roman" w:eastAsiaTheme="minorEastAsia" w:hAnsi="Times New Roman" w:cs="Times New Roman"/>
               <w:noProof/>
-              <w:sz w:val="24"/>
+              <w:sz w:val="36"/>
               <w:lang w:eastAsia="ru-RU"/>
             </w:rPr>
           </w:pPr>
-          <w:hyperlink w:anchor="_Toc462170356" w:history="1">
+          <w:hyperlink w:anchor="_Toc464329318" w:history="1">
             <w:r>
               <w:rPr>
                 <w:rStyle w:val="a3"/>
-                <w:noProof/>
-                <w:sz w:val="24"/>
+                <w:rFonts w:ascii="Times New Roman" w:hAnsi="Times New Roman" w:cs="Times New Roman"/>
+                <w:noProof/>
+                <w:sz w:val="36"/>
                 <w:lang w:val="en-US"/>
               </w:rPr>
               <w:t>What is an Integration of Industry 4.0 Standards?</w:t>
             </w:r>
             <w:r>
               <w:rPr>
-                <w:noProof/>
-                <w:webHidden/>
-                <w:sz w:val="24"/>
+                <w:rFonts w:ascii="Times New Roman" w:hAnsi="Times New Roman" w:cs="Times New Roman"/>
+                <w:noProof/>
+                <w:webHidden/>
+                <w:sz w:val="36"/>
               </w:rPr>
               <w:tab/>
             </w:r>
             <w:r>
               <w:rPr>
-                <w:noProof/>
-                <w:webHidden/>
-                <w:sz w:val="24"/>
+                <w:rFonts w:ascii="Times New Roman" w:hAnsi="Times New Roman" w:cs="Times New Roman"/>
+                <w:noProof/>
+                <w:webHidden/>
+                <w:sz w:val="36"/>
               </w:rPr>
               <w:fldChar w:fldCharType="begin"/>
             </w:r>
             <w:r>
               <w:rPr>
-                <w:noProof/>
-                <w:webHidden/>
-                <w:sz w:val="24"/>
-              </w:rPr>
-              <w:instrText xml:space="preserve"> PAGEREF _Toc462170356 \h </w:instrText>
-            </w:r>
-            <w:r>
-              <w:rPr>
-                <w:noProof/>
-                <w:webHidden/>
-                <w:sz w:val="24"/>
-              </w:rPr>
-            </w:r>
-            <w:r>
-              <w:rPr>
-                <w:noProof/>
-                <w:webHidden/>
-                <w:sz w:val="24"/>
+                <w:rFonts w:ascii="Times New Roman" w:hAnsi="Times New Roman" w:cs="Times New Roman"/>
+                <w:noProof/>
+                <w:webHidden/>
+                <w:sz w:val="36"/>
+              </w:rPr>
+              <w:instrText xml:space="preserve"> PAGEREF _Toc464329318 \h </w:instrText>
+            </w:r>
+            <w:r>
+              <w:rPr>
+                <w:rFonts w:ascii="Times New Roman" w:hAnsi="Times New Roman" w:cs="Times New Roman"/>
+                <w:noProof/>
+                <w:webHidden/>
+                <w:sz w:val="36"/>
+              </w:rPr>
+            </w:r>
+            <w:r>
+              <w:rPr>
+                <w:rFonts w:ascii="Times New Roman" w:hAnsi="Times New Roman" w:cs="Times New Roman"/>
+                <w:noProof/>
+                <w:webHidden/>
+                <w:sz w:val="36"/>
               </w:rPr>
               <w:fldChar w:fldCharType="separate"/>
             </w:r>
             <w:r>
               <w:rPr>
-                <w:noProof/>
-                <w:webHidden/>
-                <w:sz w:val="24"/>
+                <w:rFonts w:ascii="Times New Roman" w:hAnsi="Times New Roman" w:cs="Times New Roman"/>
+                <w:noProof/>
+                <w:webHidden/>
+                <w:sz w:val="36"/>
               </w:rPr>
               <w:t>4</w:t>
             </w:r>
             <w:r>
               <w:rPr>
-                <w:noProof/>
-                <w:webHidden/>
-                <w:sz w:val="24"/>
+                <w:rFonts w:ascii="Times New Roman" w:hAnsi="Times New Roman" w:cs="Times New Roman"/>
+                <w:noProof/>
+                <w:webHidden/>
+                <w:sz w:val="36"/>
               </w:rPr>
               <w:fldChar w:fldCharType="end"/>
             </w:r>
@@ -446,74 +467,82 @@
               <w:tab w:val="right" w:leader="dot" w:pos="9345"/>
             </w:tabs>
             <w:rPr>
-              <w:rFonts w:eastAsiaTheme="minorEastAsia"/>
+              <w:rFonts w:ascii="Times New Roman" w:eastAsiaTheme="minorEastAsia" w:hAnsi="Times New Roman" w:cs="Times New Roman"/>
               <w:noProof/>
-              <w:sz w:val="24"/>
+              <w:sz w:val="36"/>
               <w:lang w:eastAsia="ru-RU"/>
             </w:rPr>
           </w:pPr>
-          <w:hyperlink w:anchor="_Toc462170357" w:history="1">
+          <w:hyperlink w:anchor="_Toc464329319" w:history="1">
             <w:r>
               <w:rPr>
                 <w:rStyle w:val="a3"/>
-                <w:noProof/>
-                <w:sz w:val="24"/>
+                <w:rFonts w:ascii="Times New Roman" w:hAnsi="Times New Roman" w:cs="Times New Roman"/>
+                <w:noProof/>
+                <w:sz w:val="36"/>
                 <w:lang w:val="en-US"/>
               </w:rPr>
               <w:t>How to interact with the interface?</w:t>
             </w:r>
             <w:r>
               <w:rPr>
-                <w:noProof/>
-                <w:webHidden/>
-                <w:sz w:val="24"/>
+                <w:rFonts w:ascii="Times New Roman" w:hAnsi="Times New Roman" w:cs="Times New Roman"/>
+                <w:noProof/>
+                <w:webHidden/>
+                <w:sz w:val="36"/>
               </w:rPr>
               <w:tab/>
             </w:r>
             <w:r>
               <w:rPr>
-                <w:noProof/>
-                <w:webHidden/>
-                <w:sz w:val="24"/>
+                <w:rFonts w:ascii="Times New Roman" w:hAnsi="Times New Roman" w:cs="Times New Roman"/>
+                <w:noProof/>
+                <w:webHidden/>
+                <w:sz w:val="36"/>
               </w:rPr>
               <w:fldChar w:fldCharType="begin"/>
             </w:r>
             <w:r>
               <w:rPr>
-                <w:noProof/>
-                <w:webHidden/>
-                <w:sz w:val="24"/>
-              </w:rPr>
-              <w:instrText xml:space="preserve"> PAGEREF _Toc462170357 \h </w:instrText>
-            </w:r>
-            <w:r>
-              <w:rPr>
-                <w:noProof/>
-                <w:webHidden/>
-                <w:sz w:val="24"/>
-              </w:rPr>
-            </w:r>
-            <w:r>
-              <w:rPr>
-                <w:noProof/>
-                <w:webHidden/>
-                <w:sz w:val="24"/>
+                <w:rFonts w:ascii="Times New Roman" w:hAnsi="Times New Roman" w:cs="Times New Roman"/>
+                <w:noProof/>
+                <w:webHidden/>
+                <w:sz w:val="36"/>
+              </w:rPr>
+              <w:instrText xml:space="preserve"> PAGEREF _Toc464329319 \h </w:instrText>
+            </w:r>
+            <w:r>
+              <w:rPr>
+                <w:rFonts w:ascii="Times New Roman" w:hAnsi="Times New Roman" w:cs="Times New Roman"/>
+                <w:noProof/>
+                <w:webHidden/>
+                <w:sz w:val="36"/>
+              </w:rPr>
+            </w:r>
+            <w:r>
+              <w:rPr>
+                <w:rFonts w:ascii="Times New Roman" w:hAnsi="Times New Roman" w:cs="Times New Roman"/>
+                <w:noProof/>
+                <w:webHidden/>
+                <w:sz w:val="36"/>
               </w:rPr>
               <w:fldChar w:fldCharType="separate"/>
             </w:r>
             <w:r>
               <w:rPr>
-                <w:noProof/>
-                <w:webHidden/>
-                <w:sz w:val="24"/>
+                <w:rFonts w:ascii="Times New Roman" w:hAnsi="Times New Roman" w:cs="Times New Roman"/>
+                <w:noProof/>
+                <w:webHidden/>
+                <w:sz w:val="36"/>
               </w:rPr>
               <w:t>4</w:t>
             </w:r>
             <w:r>
               <w:rPr>
-                <w:noProof/>
-                <w:webHidden/>
-                <w:sz w:val="24"/>
+                <w:rFonts w:ascii="Times New Roman" w:hAnsi="Times New Roman" w:cs="Times New Roman"/>
+                <w:noProof/>
+                <w:webHidden/>
+                <w:sz w:val="36"/>
               </w:rPr>
               <w:fldChar w:fldCharType="end"/>
             </w:r>
@@ -526,75 +555,82 @@
               <w:tab w:val="right" w:leader="dot" w:pos="9345"/>
             </w:tabs>
             <w:rPr>
-              <w:rFonts w:eastAsiaTheme="minorEastAsia"/>
+              <w:rFonts w:ascii="Times New Roman" w:eastAsiaTheme="minorEastAsia" w:hAnsi="Times New Roman" w:cs="Times New Roman"/>
               <w:noProof/>
-              <w:sz w:val="24"/>
+              <w:sz w:val="36"/>
               <w:lang w:eastAsia="ru-RU"/>
             </w:rPr>
           </w:pPr>
-          <w:hyperlink w:anchor="_Toc462170358" w:history="1">
+          <w:hyperlink w:anchor="_Toc464329320" w:history="1">
             <w:r>
               <w:rPr>
                 <w:rStyle w:val="a3"/>
                 <w:rFonts w:ascii="Times New Roman" w:hAnsi="Times New Roman" w:cs="Times New Roman"/>
                 <w:noProof/>
-                <w:sz w:val="24"/>
+                <w:sz w:val="36"/>
                 <w:lang w:val="en-US"/>
               </w:rPr>
               <w:t>What is an input?</w:t>
             </w:r>
             <w:r>
               <w:rPr>
-                <w:noProof/>
-                <w:webHidden/>
-                <w:sz w:val="24"/>
+                <w:rFonts w:ascii="Times New Roman" w:hAnsi="Times New Roman" w:cs="Times New Roman"/>
+                <w:noProof/>
+                <w:webHidden/>
+                <w:sz w:val="36"/>
               </w:rPr>
               <w:tab/>
             </w:r>
             <w:r>
               <w:rPr>
-                <w:noProof/>
-                <w:webHidden/>
-                <w:sz w:val="24"/>
+                <w:rFonts w:ascii="Times New Roman" w:hAnsi="Times New Roman" w:cs="Times New Roman"/>
+                <w:noProof/>
+                <w:webHidden/>
+                <w:sz w:val="36"/>
               </w:rPr>
               <w:fldChar w:fldCharType="begin"/>
             </w:r>
             <w:r>
               <w:rPr>
-                <w:noProof/>
-                <w:webHidden/>
-                <w:sz w:val="24"/>
-              </w:rPr>
-              <w:instrText xml:space="preserve"> PAGEREF _Toc462170358 \h </w:instrText>
-            </w:r>
-            <w:r>
-              <w:rPr>
-                <w:noProof/>
-                <w:webHidden/>
-                <w:sz w:val="24"/>
-              </w:rPr>
-            </w:r>
-            <w:r>
-              <w:rPr>
-                <w:noProof/>
-                <w:webHidden/>
-                <w:sz w:val="24"/>
+                <w:rFonts w:ascii="Times New Roman" w:hAnsi="Times New Roman" w:cs="Times New Roman"/>
+                <w:noProof/>
+                <w:webHidden/>
+                <w:sz w:val="36"/>
+              </w:rPr>
+              <w:instrText xml:space="preserve"> PAGEREF _Toc464329320 \h </w:instrText>
+            </w:r>
+            <w:r>
+              <w:rPr>
+                <w:rFonts w:ascii="Times New Roman" w:hAnsi="Times New Roman" w:cs="Times New Roman"/>
+                <w:noProof/>
+                <w:webHidden/>
+                <w:sz w:val="36"/>
+              </w:rPr>
+            </w:r>
+            <w:r>
+              <w:rPr>
+                <w:rFonts w:ascii="Times New Roman" w:hAnsi="Times New Roman" w:cs="Times New Roman"/>
+                <w:noProof/>
+                <w:webHidden/>
+                <w:sz w:val="36"/>
               </w:rPr>
               <w:fldChar w:fldCharType="separate"/>
             </w:r>
             <w:r>
               <w:rPr>
-                <w:noProof/>
-                <w:webHidden/>
-                <w:sz w:val="24"/>
+                <w:rFonts w:ascii="Times New Roman" w:hAnsi="Times New Roman" w:cs="Times New Roman"/>
+                <w:noProof/>
+                <w:webHidden/>
+                <w:sz w:val="36"/>
               </w:rPr>
               <w:t>4</w:t>
             </w:r>
             <w:r>
               <w:rPr>
-                <w:noProof/>
-                <w:webHidden/>
-                <w:sz w:val="24"/>
+                <w:rFonts w:ascii="Times New Roman" w:hAnsi="Times New Roman" w:cs="Times New Roman"/>
+                <w:noProof/>
+                <w:webHidden/>
+                <w:sz w:val="36"/>
               </w:rPr>
               <w:fldChar w:fldCharType="end"/>
             </w:r>
@@ -607,318 +643,82 @@
               <w:tab w:val="right" w:leader="dot" w:pos="9345"/>
             </w:tabs>
             <w:rPr>
-              <w:rFonts w:eastAsiaTheme="minorEastAsia"/>
+              <w:rFonts w:ascii="Times New Roman" w:eastAsiaTheme="minorEastAsia" w:hAnsi="Times New Roman" w:cs="Times New Roman"/>
               <w:noProof/>
-              <w:sz w:val="24"/>
+              <w:sz w:val="36"/>
               <w:lang w:eastAsia="ru-RU"/>
             </w:rPr>
           </w:pPr>
-          <w:hyperlink w:anchor="_Toc462170359" w:history="1">
+          <w:hyperlink w:anchor="_Toc464329321" w:history="1">
             <w:r>
               <w:rPr>
                 <w:rStyle w:val="a3"/>
                 <w:rFonts w:ascii="Times New Roman" w:hAnsi="Times New Roman" w:cs="Times New Roman"/>
                 <w:noProof/>
-                <w:sz w:val="24"/>
+                <w:sz w:val="36"/>
                 <w:lang w:val="en-US"/>
               </w:rPr>
               <w:t>How to upload your input?</w:t>
             </w:r>
             <w:r>
               <w:rPr>
-                <w:noProof/>
-                <w:webHidden/>
-                <w:sz w:val="24"/>
+                <w:rFonts w:ascii="Times New Roman" w:hAnsi="Times New Roman" w:cs="Times New Roman"/>
+                <w:noProof/>
+                <w:webHidden/>
+                <w:sz w:val="36"/>
               </w:rPr>
               <w:tab/>
             </w:r>
             <w:r>
               <w:rPr>
-                <w:noProof/>
-                <w:webHidden/>
-                <w:sz w:val="24"/>
+                <w:rFonts w:ascii="Times New Roman" w:hAnsi="Times New Roman" w:cs="Times New Roman"/>
+                <w:noProof/>
+                <w:webHidden/>
+                <w:sz w:val="36"/>
               </w:rPr>
               <w:fldChar w:fldCharType="begin"/>
             </w:r>
             <w:r>
               <w:rPr>
-                <w:noProof/>
-                <w:webHidden/>
-                <w:sz w:val="24"/>
-              </w:rPr>
-              <w:instrText xml:space="preserve"> PAGEREF _Toc462170359 \h </w:instrText>
-            </w:r>
-            <w:r>
-              <w:rPr>
-                <w:noProof/>
-                <w:webHidden/>
-                <w:sz w:val="24"/>
-              </w:rPr>
-            </w:r>
-            <w:r>
-              <w:rPr>
-                <w:noProof/>
-                <w:webHidden/>
-                <w:sz w:val="24"/>
+                <w:rFonts w:ascii="Times New Roman" w:hAnsi="Times New Roman" w:cs="Times New Roman"/>
+                <w:noProof/>
+                <w:webHidden/>
+                <w:sz w:val="36"/>
+              </w:rPr>
+              <w:instrText xml:space="preserve"> PAGEREF _Toc464329321 \h </w:instrText>
+            </w:r>
+            <w:r>
+              <w:rPr>
+                <w:rFonts w:ascii="Times New Roman" w:hAnsi="Times New Roman" w:cs="Times New Roman"/>
+                <w:noProof/>
+                <w:webHidden/>
+                <w:sz w:val="36"/>
+              </w:rPr>
+            </w:r>
+            <w:r>
+              <w:rPr>
+                <w:rFonts w:ascii="Times New Roman" w:hAnsi="Times New Roman" w:cs="Times New Roman"/>
+                <w:noProof/>
+                <w:webHidden/>
+                <w:sz w:val="36"/>
               </w:rPr>
               <w:fldChar w:fldCharType="separate"/>
             </w:r>
             <w:r>
               <w:rPr>
-                <w:noProof/>
-                <w:webHidden/>
-                <w:sz w:val="24"/>
+                <w:rFonts w:ascii="Times New Roman" w:hAnsi="Times New Roman" w:cs="Times New Roman"/>
+                <w:noProof/>
+                <w:webHidden/>
+                <w:sz w:val="36"/>
               </w:rPr>
               <w:t>4</w:t>
             </w:r>
             <w:r>
               <w:rPr>
-                <w:noProof/>
-                <w:webHidden/>
-                <w:sz w:val="24"/>
-              </w:rPr>
-              <w:fldChar w:fldCharType="end"/>
-            </w:r>
-          </w:hyperlink>
-        </w:p>
-        <w:p>
-          <w:pPr>
-            <w:pStyle w:val="21"/>
-            <w:tabs>
-              <w:tab w:val="right" w:leader="dot" w:pos="9345"/>
-            </w:tabs>
-            <w:rPr>
-              <w:rFonts w:eastAsiaTheme="minorEastAsia"/>
-              <w:noProof/>
-              <w:sz w:val="24"/>
-              <w:lang w:eastAsia="ru-RU"/>
-            </w:rPr>
-          </w:pPr>
-          <w:hyperlink w:anchor="_Toc462170360" w:history="1">
-            <w:r>
-              <w:rPr>
-                <w:rStyle w:val="a3"/>
-                <w:rFonts w:ascii="Times New Roman" w:hAnsi="Times New Roman" w:cs="Times New Roman"/>
-                <w:noProof/>
-                <w:sz w:val="24"/>
-                <w:lang w:val="en-US"/>
-              </w:rPr>
-              <w:t>How to produce visualization?</w:t>
-            </w:r>
-            <w:r>
-              <w:rPr>
-                <w:noProof/>
-                <w:webHidden/>
-                <w:sz w:val="24"/>
-              </w:rPr>
-              <w:tab/>
-            </w:r>
-            <w:r>
-              <w:rPr>
-                <w:noProof/>
-                <w:webHidden/>
-                <w:sz w:val="24"/>
-              </w:rPr>
-              <w:fldChar w:fldCharType="begin"/>
-            </w:r>
-            <w:r>
-              <w:rPr>
-                <w:noProof/>
-                <w:webHidden/>
-                <w:sz w:val="24"/>
-              </w:rPr>
-              <w:instrText xml:space="preserve"> PAGEREF _Toc462170360 \h </w:instrText>
-            </w:r>
-            <w:r>
-              <w:rPr>
-                <w:noProof/>
-                <w:webHidden/>
-                <w:sz w:val="24"/>
-              </w:rPr>
-            </w:r>
-            <w:r>
-              <w:rPr>
-                <w:noProof/>
-                <w:webHidden/>
-                <w:sz w:val="24"/>
-              </w:rPr>
-              <w:fldChar w:fldCharType="separate"/>
-            </w:r>
-            <w:r>
-              <w:rPr>
-                <w:noProof/>
-                <w:webHidden/>
-                <w:sz w:val="24"/>
-              </w:rPr>
-              <w:t>5</w:t>
-            </w:r>
-            <w:r>
-              <w:rPr>
-                <w:noProof/>
-                <w:webHidden/>
-                <w:sz w:val="24"/>
-              </w:rPr>
-              <w:fldChar w:fldCharType="end"/>
-            </w:r>
-          </w:hyperlink>
-        </w:p>
-        <w:p>
-          <w:pPr>
-            <w:pStyle w:val="21"/>
-            <w:tabs>
-              <w:tab w:val="right" w:leader="dot" w:pos="9345"/>
-            </w:tabs>
-            <w:rPr>
-              <w:rFonts w:eastAsiaTheme="minorEastAsia"/>
-              <w:noProof/>
-              <w:sz w:val="24"/>
-              <w:lang w:eastAsia="ru-RU"/>
-            </w:rPr>
-          </w:pPr>
-          <w:hyperlink w:anchor="_Toc462170361" w:history="1">
-            <w:r>
-              <w:rPr>
-                <w:rStyle w:val="a3"/>
-                <w:rFonts w:ascii="Times New Roman" w:hAnsi="Times New Roman" w:cs="Times New Roman"/>
-                <w:noProof/>
-                <w:sz w:val="24"/>
-                <w:lang w:val="en-US"/>
-              </w:rPr>
-              <w:t>How to execute a SPARQL query?</w:t>
-            </w:r>
-            <w:r>
-              <w:rPr>
-                <w:noProof/>
-                <w:webHidden/>
-                <w:sz w:val="24"/>
-              </w:rPr>
-              <w:tab/>
-            </w:r>
-            <w:r>
-              <w:rPr>
-                <w:noProof/>
-                <w:webHidden/>
-                <w:sz w:val="24"/>
-              </w:rPr>
-              <w:fldChar w:fldCharType="begin"/>
-            </w:r>
-            <w:r>
-              <w:rPr>
-                <w:noProof/>
-                <w:webHidden/>
-                <w:sz w:val="24"/>
-              </w:rPr>
-              <w:instrText xml:space="preserve"> PAGEREF _Toc462170361 \h </w:instrText>
-            </w:r>
-            <w:r>
-              <w:rPr>
-                <w:noProof/>
-                <w:webHidden/>
-                <w:sz w:val="24"/>
-              </w:rPr>
-            </w:r>
-            <w:r>
-              <w:rPr>
-                <w:noProof/>
-                <w:webHidden/>
-                <w:sz w:val="24"/>
-              </w:rPr>
-              <w:fldChar w:fldCharType="separate"/>
-            </w:r>
-            <w:r>
-              <w:rPr>
-                <w:noProof/>
-                <w:webHidden/>
-                <w:sz w:val="24"/>
-              </w:rPr>
-              <w:t>6</w:t>
-            </w:r>
-            <w:r>
-              <w:rPr>
-                <w:noProof/>
-                <w:webHidden/>
-                <w:sz w:val="24"/>
-              </w:rPr>
-              <w:fldChar w:fldCharType="end"/>
-            </w:r>
-          </w:hyperlink>
-        </w:p>
-        <w:p>
-          <w:pPr>
-            <w:pStyle w:val="21"/>
-            <w:tabs>
-              <w:tab w:val="right" w:leader="dot" w:pos="9345"/>
-            </w:tabs>
-            <w:rPr>
-              <w:rFonts w:eastAsiaTheme="minorEastAsia"/>
-              <w:noProof/>
-              <w:sz w:val="24"/>
-              <w:lang w:eastAsia="ru-RU"/>
-            </w:rPr>
-          </w:pPr>
-          <w:hyperlink w:anchor="_Toc462170362" w:history="1">
-            <w:r>
-              <w:rPr>
-                <w:rStyle w:val="a3"/>
-                <w:rFonts w:ascii="Times New Roman" w:hAnsi="Times New Roman" w:cs="Times New Roman"/>
-                <w:noProof/>
-                <w:sz w:val="24"/>
-                <w:lang w:val="en-US"/>
-              </w:rPr>
-              <w:t>How to download an output?</w:t>
-            </w:r>
-            <w:r>
-              <w:rPr>
-                <w:noProof/>
-                <w:webHidden/>
-                <w:sz w:val="24"/>
-              </w:rPr>
-              <w:tab/>
-            </w:r>
-            <w:r>
-              <w:rPr>
-                <w:noProof/>
-                <w:webHidden/>
-                <w:sz w:val="24"/>
-              </w:rPr>
-              <w:fldChar w:fldCharType="begin"/>
-            </w:r>
-            <w:r>
-              <w:rPr>
-                <w:noProof/>
-                <w:webHidden/>
-                <w:sz w:val="24"/>
-              </w:rPr>
-              <w:instrText xml:space="preserve"> PAGEREF _Toc462170362 \h </w:instrText>
-            </w:r>
-            <w:r>
-              <w:rPr>
-                <w:noProof/>
-                <w:webHidden/>
-                <w:sz w:val="24"/>
-              </w:rPr>
-            </w:r>
-            <w:r>
-              <w:rPr>
-                <w:noProof/>
-                <w:webHidden/>
-                <w:sz w:val="24"/>
-              </w:rPr>
-              <w:fldChar w:fldCharType="separate"/>
-            </w:r>
-            <w:r>
-              <w:rPr>
-                <w:noProof/>
-                <w:webHidden/>
-                <w:sz w:val="24"/>
-              </w:rPr>
-              <w:t>7</w:t>
-            </w:r>
-            <w:r>
-              <w:rPr>
-                <w:noProof/>
-                <w:webHidden/>
-                <w:sz w:val="24"/>
+                <w:rFonts w:ascii="Times New Roman" w:hAnsi="Times New Roman" w:cs="Times New Roman"/>
+                <w:noProof/>
+                <w:webHidden/>
+                <w:sz w:val="36"/>
               </w:rPr>
               <w:fldChar w:fldCharType="end"/>
             </w:r>
@@ -931,74 +731,346 @@
               <w:tab w:val="right" w:leader="dot" w:pos="9345"/>
             </w:tabs>
             <w:rPr>
-              <w:rFonts w:eastAsiaTheme="minorEastAsia"/>
+              <w:rFonts w:ascii="Times New Roman" w:eastAsiaTheme="minorEastAsia" w:hAnsi="Times New Roman" w:cs="Times New Roman"/>
               <w:noProof/>
-              <w:sz w:val="24"/>
+              <w:sz w:val="36"/>
               <w:lang w:eastAsia="ru-RU"/>
             </w:rPr>
           </w:pPr>
-          <w:hyperlink w:anchor="_Toc462170363" w:history="1">
+          <w:hyperlink w:anchor="_Toc464329322" w:history="1">
             <w:r>
               <w:rPr>
                 <w:rStyle w:val="a3"/>
-                <w:noProof/>
-                <w:sz w:val="24"/>
+                <w:rFonts w:ascii="Times New Roman" w:hAnsi="Times New Roman" w:cs="Times New Roman"/>
+                <w:noProof/>
+                <w:sz w:val="36"/>
                 <w:lang w:val="en-US"/>
               </w:rPr>
+              <w:t>How to produce visualization?</w:t>
+            </w:r>
+            <w:r>
+              <w:rPr>
+                <w:rFonts w:ascii="Times New Roman" w:hAnsi="Times New Roman" w:cs="Times New Roman"/>
+                <w:noProof/>
+                <w:webHidden/>
+                <w:sz w:val="36"/>
+              </w:rPr>
+              <w:tab/>
+            </w:r>
+            <w:r>
+              <w:rPr>
+                <w:rFonts w:ascii="Times New Roman" w:hAnsi="Times New Roman" w:cs="Times New Roman"/>
+                <w:noProof/>
+                <w:webHidden/>
+                <w:sz w:val="36"/>
+              </w:rPr>
+              <w:fldChar w:fldCharType="begin"/>
+            </w:r>
+            <w:r>
+              <w:rPr>
+                <w:rFonts w:ascii="Times New Roman" w:hAnsi="Times New Roman" w:cs="Times New Roman"/>
+                <w:noProof/>
+                <w:webHidden/>
+                <w:sz w:val="36"/>
+              </w:rPr>
+              <w:instrText xml:space="preserve"> PAGEREF _Toc464329322 \h </w:instrText>
+            </w:r>
+            <w:r>
+              <w:rPr>
+                <w:rFonts w:ascii="Times New Roman" w:hAnsi="Times New Roman" w:cs="Times New Roman"/>
+                <w:noProof/>
+                <w:webHidden/>
+                <w:sz w:val="36"/>
+              </w:rPr>
+            </w:r>
+            <w:r>
+              <w:rPr>
+                <w:rFonts w:ascii="Times New Roman" w:hAnsi="Times New Roman" w:cs="Times New Roman"/>
+                <w:noProof/>
+                <w:webHidden/>
+                <w:sz w:val="36"/>
+              </w:rPr>
+              <w:fldChar w:fldCharType="separate"/>
+            </w:r>
+            <w:r>
+              <w:rPr>
+                <w:rFonts w:ascii="Times New Roman" w:hAnsi="Times New Roman" w:cs="Times New Roman"/>
+                <w:noProof/>
+                <w:webHidden/>
+                <w:sz w:val="36"/>
+              </w:rPr>
+              <w:t>5</w:t>
+            </w:r>
+            <w:r>
+              <w:rPr>
+                <w:rFonts w:ascii="Times New Roman" w:hAnsi="Times New Roman" w:cs="Times New Roman"/>
+                <w:noProof/>
+                <w:webHidden/>
+                <w:sz w:val="36"/>
+              </w:rPr>
+              <w:fldChar w:fldCharType="end"/>
+            </w:r>
+          </w:hyperlink>
+        </w:p>
+        <w:p>
+          <w:pPr>
+            <w:pStyle w:val="11"/>
+            <w:tabs>
+              <w:tab w:val="right" w:leader="dot" w:pos="9345"/>
+            </w:tabs>
+            <w:rPr>
+              <w:rFonts w:ascii="Times New Roman" w:eastAsiaTheme="minorEastAsia" w:hAnsi="Times New Roman" w:cs="Times New Roman"/>
+              <w:noProof/>
+              <w:sz w:val="36"/>
+              <w:lang w:eastAsia="ru-RU"/>
+            </w:rPr>
+          </w:pPr>
+          <w:hyperlink w:anchor="_Toc464329323" w:history="1">
+            <w:r>
+              <w:rPr>
+                <w:rStyle w:val="a3"/>
+                <w:rFonts w:ascii="Times New Roman" w:hAnsi="Times New Roman" w:cs="Times New Roman"/>
+                <w:noProof/>
+                <w:sz w:val="36"/>
+                <w:lang w:val="en-US"/>
+              </w:rPr>
+              <w:t>How to produce an integrated file?</w:t>
+            </w:r>
+            <w:r>
+              <w:rPr>
+                <w:rFonts w:ascii="Times New Roman" w:hAnsi="Times New Roman" w:cs="Times New Roman"/>
+                <w:noProof/>
+                <w:webHidden/>
+                <w:sz w:val="36"/>
+              </w:rPr>
+              <w:tab/>
+            </w:r>
+            <w:r>
+              <w:rPr>
+                <w:rFonts w:ascii="Times New Roman" w:hAnsi="Times New Roman" w:cs="Times New Roman"/>
+                <w:noProof/>
+                <w:webHidden/>
+                <w:sz w:val="36"/>
+              </w:rPr>
+              <w:fldChar w:fldCharType="begin"/>
+            </w:r>
+            <w:r>
+              <w:rPr>
+                <w:rFonts w:ascii="Times New Roman" w:hAnsi="Times New Roman" w:cs="Times New Roman"/>
+                <w:noProof/>
+                <w:webHidden/>
+                <w:sz w:val="36"/>
+              </w:rPr>
+              <w:instrText xml:space="preserve"> PAGEREF _Toc464329323 \h </w:instrText>
+            </w:r>
+            <w:r>
+              <w:rPr>
+                <w:rFonts w:ascii="Times New Roman" w:hAnsi="Times New Roman" w:cs="Times New Roman"/>
+                <w:noProof/>
+                <w:webHidden/>
+                <w:sz w:val="36"/>
+              </w:rPr>
+            </w:r>
+            <w:r>
+              <w:rPr>
+                <w:rFonts w:ascii="Times New Roman" w:hAnsi="Times New Roman" w:cs="Times New Roman"/>
+                <w:noProof/>
+                <w:webHidden/>
+                <w:sz w:val="36"/>
+              </w:rPr>
+              <w:fldChar w:fldCharType="separate"/>
+            </w:r>
+            <w:r>
+              <w:rPr>
+                <w:rFonts w:ascii="Times New Roman" w:hAnsi="Times New Roman" w:cs="Times New Roman"/>
+                <w:noProof/>
+                <w:webHidden/>
+                <w:sz w:val="36"/>
+              </w:rPr>
+              <w:t>6</w:t>
+            </w:r>
+            <w:r>
+              <w:rPr>
+                <w:rFonts w:ascii="Times New Roman" w:hAnsi="Times New Roman" w:cs="Times New Roman"/>
+                <w:noProof/>
+                <w:webHidden/>
+                <w:sz w:val="36"/>
+              </w:rPr>
+              <w:fldChar w:fldCharType="end"/>
+            </w:r>
+          </w:hyperlink>
+        </w:p>
+        <w:p>
+          <w:pPr>
+            <w:pStyle w:val="11"/>
+            <w:tabs>
+              <w:tab w:val="right" w:leader="dot" w:pos="9345"/>
+            </w:tabs>
+            <w:rPr>
+              <w:rFonts w:ascii="Times New Roman" w:eastAsiaTheme="minorEastAsia" w:hAnsi="Times New Roman" w:cs="Times New Roman"/>
+              <w:noProof/>
+              <w:sz w:val="36"/>
+              <w:lang w:eastAsia="ru-RU"/>
+            </w:rPr>
+          </w:pPr>
+          <w:hyperlink w:anchor="_Toc464329324" w:history="1">
+            <w:r>
+              <w:rPr>
+                <w:rStyle w:val="a3"/>
+                <w:rFonts w:ascii="Times New Roman" w:hAnsi="Times New Roman" w:cs="Times New Roman"/>
+                <w:noProof/>
+                <w:sz w:val="36"/>
+                <w:lang w:val="en-US"/>
+              </w:rPr>
+              <w:t>How to interact with the produced data?</w:t>
+            </w:r>
+            <w:r>
+              <w:rPr>
+                <w:rFonts w:ascii="Times New Roman" w:hAnsi="Times New Roman" w:cs="Times New Roman"/>
+                <w:noProof/>
+                <w:webHidden/>
+                <w:sz w:val="36"/>
+              </w:rPr>
+              <w:tab/>
+            </w:r>
+            <w:r>
+              <w:rPr>
+                <w:rFonts w:ascii="Times New Roman" w:hAnsi="Times New Roman" w:cs="Times New Roman"/>
+                <w:noProof/>
+                <w:webHidden/>
+                <w:sz w:val="36"/>
+              </w:rPr>
+              <w:fldChar w:fldCharType="begin"/>
+            </w:r>
+            <w:r>
+              <w:rPr>
+                <w:rFonts w:ascii="Times New Roman" w:hAnsi="Times New Roman" w:cs="Times New Roman"/>
+                <w:noProof/>
+                <w:webHidden/>
+                <w:sz w:val="36"/>
+              </w:rPr>
+              <w:instrText xml:space="preserve"> PAGEREF _Toc464329324 \h </w:instrText>
+            </w:r>
+            <w:r>
+              <w:rPr>
+                <w:rFonts w:ascii="Times New Roman" w:hAnsi="Times New Roman" w:cs="Times New Roman"/>
+                <w:noProof/>
+                <w:webHidden/>
+                <w:sz w:val="36"/>
+              </w:rPr>
+            </w:r>
+            <w:r>
+              <w:rPr>
+                <w:rFonts w:ascii="Times New Roman" w:hAnsi="Times New Roman" w:cs="Times New Roman"/>
+                <w:noProof/>
+                <w:webHidden/>
+                <w:sz w:val="36"/>
+              </w:rPr>
+              <w:fldChar w:fldCharType="separate"/>
+            </w:r>
+            <w:r>
+              <w:rPr>
+                <w:rFonts w:ascii="Times New Roman" w:hAnsi="Times New Roman" w:cs="Times New Roman"/>
+                <w:noProof/>
+                <w:webHidden/>
+                <w:sz w:val="36"/>
+              </w:rPr>
+              <w:t>6</w:t>
+            </w:r>
+            <w:r>
+              <w:rPr>
+                <w:rFonts w:ascii="Times New Roman" w:hAnsi="Times New Roman" w:cs="Times New Roman"/>
+                <w:noProof/>
+                <w:webHidden/>
+                <w:sz w:val="36"/>
+              </w:rPr>
+              <w:fldChar w:fldCharType="end"/>
+            </w:r>
+          </w:hyperlink>
+        </w:p>
+        <w:p>
+          <w:pPr>
+            <w:pStyle w:val="11"/>
+            <w:tabs>
+              <w:tab w:val="right" w:leader="dot" w:pos="9345"/>
+            </w:tabs>
+            <w:rPr>
+              <w:rFonts w:ascii="Times New Roman" w:eastAsiaTheme="minorEastAsia" w:hAnsi="Times New Roman" w:cs="Times New Roman"/>
+              <w:noProof/>
+              <w:sz w:val="36"/>
+              <w:lang w:eastAsia="ru-RU"/>
+            </w:rPr>
+          </w:pPr>
+          <w:hyperlink w:anchor="_Toc464329325" w:history="1">
+            <w:r>
+              <w:rPr>
+                <w:rStyle w:val="a3"/>
+                <w:rFonts w:ascii="Times New Roman" w:hAnsi="Times New Roman" w:cs="Times New Roman"/>
+                <w:noProof/>
+                <w:sz w:val="36"/>
+                <w:lang w:val="en-US"/>
+              </w:rPr>
               <w:t>How to communicate with developers?</w:t>
             </w:r>
             <w:r>
               <w:rPr>
-                <w:noProof/>
-                <w:webHidden/>
-                <w:sz w:val="24"/>
+                <w:rFonts w:ascii="Times New Roman" w:hAnsi="Times New Roman" w:cs="Times New Roman"/>
+                <w:noProof/>
+                <w:webHidden/>
+                <w:sz w:val="36"/>
               </w:rPr>
               <w:tab/>
             </w:r>
             <w:r>
               <w:rPr>
-                <w:noProof/>
-                <w:webHidden/>
-                <w:sz w:val="24"/>
+                <w:rFonts w:ascii="Times New Roman" w:hAnsi="Times New Roman" w:cs="Times New Roman"/>
+                <w:noProof/>
+                <w:webHidden/>
+                <w:sz w:val="36"/>
               </w:rPr>
               <w:fldChar w:fldCharType="begin"/>
             </w:r>
             <w:r>
               <w:rPr>
-                <w:noProof/>
-                <w:webHidden/>
-                <w:sz w:val="24"/>
-              </w:rPr>
-              <w:instrText xml:space="preserve"> PAGEREF _Toc462170363 \h </w:instrText>
-            </w:r>
-            <w:r>
-              <w:rPr>
-                <w:noProof/>
-                <w:webHidden/>
-                <w:sz w:val="24"/>
-              </w:rPr>
-            </w:r>
-            <w:r>
-              <w:rPr>
-                <w:noProof/>
-                <w:webHidden/>
-                <w:sz w:val="24"/>
+                <w:rFonts w:ascii="Times New Roman" w:hAnsi="Times New Roman" w:cs="Times New Roman"/>
+                <w:noProof/>
+                <w:webHidden/>
+                <w:sz w:val="36"/>
+              </w:rPr>
+              <w:instrText xml:space="preserve"> PAGEREF _Toc464329325 \h </w:instrText>
+            </w:r>
+            <w:r>
+              <w:rPr>
+                <w:rFonts w:ascii="Times New Roman" w:hAnsi="Times New Roman" w:cs="Times New Roman"/>
+                <w:noProof/>
+                <w:webHidden/>
+                <w:sz w:val="36"/>
+              </w:rPr>
+            </w:r>
+            <w:r>
+              <w:rPr>
+                <w:rFonts w:ascii="Times New Roman" w:hAnsi="Times New Roman" w:cs="Times New Roman"/>
+                <w:noProof/>
+                <w:webHidden/>
+                <w:sz w:val="36"/>
               </w:rPr>
               <w:fldChar w:fldCharType="separate"/>
             </w:r>
             <w:r>
               <w:rPr>
-                <w:noProof/>
-                <w:webHidden/>
-                <w:sz w:val="24"/>
+                <w:rFonts w:ascii="Times New Roman" w:hAnsi="Times New Roman" w:cs="Times New Roman"/>
+                <w:noProof/>
+                <w:webHidden/>
+                <w:sz w:val="36"/>
               </w:rPr>
               <w:t>8</w:t>
             </w:r>
             <w:r>
               <w:rPr>
-                <w:noProof/>
-                <w:webHidden/>
-                <w:sz w:val="24"/>
+                <w:rFonts w:ascii="Times New Roman" w:hAnsi="Times New Roman" w:cs="Times New Roman"/>
+                <w:noProof/>
+                <w:webHidden/>
+                <w:sz w:val="36"/>
               </w:rPr>
               <w:fldChar w:fldCharType="end"/>
             </w:r>
@@ -1016,7 +1088,7 @@
               <w:rFonts w:ascii="Times New Roman" w:hAnsi="Times New Roman" w:cs="Times New Roman"/>
               <w:b/>
               <w:bCs/>
-              <w:sz w:val="32"/>
+              <w:sz w:val="48"/>
             </w:rPr>
             <w:fldChar w:fldCharType="end"/>
           </w:r>
@@ -1054,7 +1126,7 @@
           <w:lang w:val="en-US"/>
         </w:rPr>
       </w:pPr>
-      <w:bookmarkStart w:id="1" w:name="_Toc462170355"/>
+      <w:bookmarkStart w:id="0" w:name="_Toc464329317"/>
       <w:r>
         <w:rPr>
           <w:sz w:val="52"/>
@@ -1063,7 +1135,7 @@
         <w:lastRenderedPageBreak/>
         <w:t>What is it?</w:t>
       </w:r>
-      <w:bookmarkEnd w:id="1"/>
+      <w:bookmarkEnd w:id="0"/>
     </w:p>
     <w:p>
       <w:pPr>
@@ -1209,7 +1281,7 @@
           <w:lang w:val="en-US"/>
         </w:rPr>
       </w:pPr>
-      <w:bookmarkStart w:id="2" w:name="_Toc462170356"/>
+      <w:bookmarkStart w:id="1" w:name="_Toc464329318"/>
       <w:r>
         <w:rPr>
           <w:sz w:val="52"/>
@@ -1253,135 +1325,135 @@
         </w:rPr>
         <w:t>?</w:t>
       </w:r>
+      <w:bookmarkEnd w:id="1"/>
+    </w:p>
+    <w:p>
+      <w:pPr>
+        <w:rPr>
+          <w:rFonts w:ascii="Times New Roman" w:hAnsi="Times New Roman" w:cs="Times New Roman"/>
+          <w:sz w:val="32"/>
+          <w:szCs w:val="28"/>
+          <w:lang w:val="en-US"/>
+        </w:rPr>
+      </w:pPr>
+      <w:proofErr w:type="gramStart"/>
+      <w:r>
+        <w:rPr>
+          <w:rFonts w:ascii="Times New Roman" w:hAnsi="Times New Roman" w:cs="Times New Roman"/>
+          <w:bCs/>
+          <w:sz w:val="32"/>
+          <w:szCs w:val="28"/>
+          <w:lang w:val="en-US"/>
+        </w:rPr>
+        <w:t>I 4.0 or Industry</w:t>
+      </w:r>
+      <w:proofErr w:type="gramEnd"/>
+      <w:r>
+        <w:rPr>
+          <w:rFonts w:ascii="Times New Roman" w:hAnsi="Times New Roman" w:cs="Times New Roman"/>
+          <w:bCs/>
+          <w:sz w:val="32"/>
+          <w:szCs w:val="28"/>
+          <w:lang w:val="en-US"/>
+        </w:rPr>
+        <w:t xml:space="preserve"> 4.0 </w:t>
+      </w:r>
+      <w:r>
+        <w:rPr>
+          <w:rFonts w:ascii="Times New Roman" w:hAnsi="Times New Roman" w:cs="Times New Roman"/>
+          <w:sz w:val="32"/>
+          <w:szCs w:val="28"/>
+          <w:lang w:val="en-US"/>
+        </w:rPr>
+        <w:t xml:space="preserve">is a combination of production methods with state-of-the-art information and communication technology. In the world of Industry 4.0, people, machines, equipment, logistics systems and products communicate and cooperate with each other directly. </w:t>
+      </w:r>
+    </w:p>
+    <w:p>
+      <w:pPr>
+        <w:rPr>
+          <w:rFonts w:ascii="Times New Roman" w:hAnsi="Times New Roman" w:cs="Times New Roman"/>
+          <w:sz w:val="32"/>
+          <w:szCs w:val="28"/>
+          <w:lang w:val="en-US"/>
+        </w:rPr>
+      </w:pPr>
+      <w:r>
+        <w:rPr>
+          <w:rFonts w:ascii="Times New Roman" w:hAnsi="Times New Roman" w:cs="Times New Roman"/>
+          <w:sz w:val="32"/>
+          <w:szCs w:val="28"/>
+          <w:lang w:val="en-US"/>
+        </w:rPr>
+        <w:t xml:space="preserve">Our project is a web-based tool that uses RDF(S) vocabularies for integrating instances of such standards as </w:t>
+      </w:r>
+      <w:proofErr w:type="spellStart"/>
+      <w:r>
+        <w:rPr>
+          <w:rFonts w:ascii="Times New Roman" w:hAnsi="Times New Roman" w:cs="Times New Roman"/>
+          <w:bCs/>
+          <w:sz w:val="32"/>
+          <w:szCs w:val="28"/>
+          <w:lang w:val="en-US"/>
+        </w:rPr>
+        <w:t>AutomationML</w:t>
+      </w:r>
+      <w:proofErr w:type="spellEnd"/>
+      <w:r>
+        <w:rPr>
+          <w:rFonts w:ascii="Times New Roman" w:hAnsi="Times New Roman" w:cs="Times New Roman"/>
+          <w:bCs/>
+          <w:sz w:val="32"/>
+          <w:szCs w:val="28"/>
+          <w:lang w:val="en-US"/>
+        </w:rPr>
+        <w:t xml:space="preserve"> (</w:t>
+      </w:r>
+      <w:r>
+        <w:rPr>
+          <w:rFonts w:ascii="Times New Roman" w:hAnsi="Times New Roman" w:cs="Times New Roman"/>
+          <w:sz w:val="32"/>
+          <w:szCs w:val="28"/>
+          <w:lang w:val="en-US"/>
+        </w:rPr>
+        <w:t xml:space="preserve">and </w:t>
+      </w:r>
+      <w:r>
+        <w:rPr>
+          <w:rFonts w:ascii="Times New Roman" w:hAnsi="Times New Roman" w:cs="Times New Roman"/>
+          <w:bCs/>
+          <w:sz w:val="32"/>
+          <w:szCs w:val="28"/>
+          <w:lang w:val="en-US"/>
+        </w:rPr>
+        <w:t xml:space="preserve">OPCUA) </w:t>
+      </w:r>
+      <w:r>
+        <w:rPr>
+          <w:rFonts w:ascii="Times New Roman" w:hAnsi="Times New Roman" w:cs="Times New Roman"/>
+          <w:sz w:val="32"/>
+          <w:szCs w:val="28"/>
+          <w:lang w:val="en-US"/>
+        </w:rPr>
+        <w:t>into one piece.</w:t>
+      </w:r>
+    </w:p>
+    <w:p>
+      <w:pPr>
+        <w:pStyle w:val="1"/>
+        <w:rPr>
+          <w:sz w:val="52"/>
+          <w:lang w:val="en-US"/>
+        </w:rPr>
+      </w:pPr>
+      <w:bookmarkStart w:id="2" w:name="_Toc464329319"/>
+      <w:r>
+        <w:rPr>
+          <w:sz w:val="52"/>
+          <w:lang w:val="en-US"/>
+        </w:rPr>
+        <w:t>How to interact with the interface?</w:t>
+      </w:r>
       <w:bookmarkEnd w:id="2"/>
-    </w:p>
-    <w:p>
-      <w:pPr>
-        <w:rPr>
-          <w:rFonts w:ascii="Times New Roman" w:hAnsi="Times New Roman" w:cs="Times New Roman"/>
-          <w:sz w:val="32"/>
-          <w:szCs w:val="28"/>
-          <w:lang w:val="en-US"/>
-        </w:rPr>
-      </w:pPr>
-      <w:proofErr w:type="gramStart"/>
-      <w:r>
-        <w:rPr>
-          <w:rFonts w:ascii="Times New Roman" w:hAnsi="Times New Roman" w:cs="Times New Roman"/>
-          <w:bCs/>
-          <w:sz w:val="32"/>
-          <w:szCs w:val="28"/>
-          <w:lang w:val="en-US"/>
-        </w:rPr>
-        <w:t>I 4.0 or Industry</w:t>
-      </w:r>
-      <w:proofErr w:type="gramEnd"/>
-      <w:r>
-        <w:rPr>
-          <w:rFonts w:ascii="Times New Roman" w:hAnsi="Times New Roman" w:cs="Times New Roman"/>
-          <w:bCs/>
-          <w:sz w:val="32"/>
-          <w:szCs w:val="28"/>
-          <w:lang w:val="en-US"/>
-        </w:rPr>
-        <w:t xml:space="preserve"> 4.0 </w:t>
-      </w:r>
-      <w:r>
-        <w:rPr>
-          <w:rFonts w:ascii="Times New Roman" w:hAnsi="Times New Roman" w:cs="Times New Roman"/>
-          <w:sz w:val="32"/>
-          <w:szCs w:val="28"/>
-          <w:lang w:val="en-US"/>
-        </w:rPr>
-        <w:t xml:space="preserve">is a combination of production methods with state-of-the-art information and communication technology. In the world of Industry 4.0, people, machines, equipment, logistics systems and products communicate and cooperate with each other directly. </w:t>
-      </w:r>
-    </w:p>
-    <w:p>
-      <w:pPr>
-        <w:rPr>
-          <w:rFonts w:ascii="Times New Roman" w:hAnsi="Times New Roman" w:cs="Times New Roman"/>
-          <w:sz w:val="32"/>
-          <w:szCs w:val="28"/>
-          <w:lang w:val="en-US"/>
-        </w:rPr>
-      </w:pPr>
-      <w:r>
-        <w:rPr>
-          <w:rFonts w:ascii="Times New Roman" w:hAnsi="Times New Roman" w:cs="Times New Roman"/>
-          <w:sz w:val="32"/>
-          <w:szCs w:val="28"/>
-          <w:lang w:val="en-US"/>
-        </w:rPr>
-        <w:t xml:space="preserve">Our project is a web-based tool that uses RDF(S) vocabularies for integrating instances of such standards as </w:t>
-      </w:r>
-      <w:proofErr w:type="spellStart"/>
-      <w:r>
-        <w:rPr>
-          <w:rFonts w:ascii="Times New Roman" w:hAnsi="Times New Roman" w:cs="Times New Roman"/>
-          <w:bCs/>
-          <w:sz w:val="32"/>
-          <w:szCs w:val="28"/>
-          <w:lang w:val="en-US"/>
-        </w:rPr>
-        <w:t>AutomationML</w:t>
-      </w:r>
-      <w:proofErr w:type="spellEnd"/>
-      <w:r>
-        <w:rPr>
-          <w:rFonts w:ascii="Times New Roman" w:hAnsi="Times New Roman" w:cs="Times New Roman"/>
-          <w:bCs/>
-          <w:sz w:val="32"/>
-          <w:szCs w:val="28"/>
-          <w:lang w:val="en-US"/>
-        </w:rPr>
-        <w:t xml:space="preserve"> (</w:t>
-      </w:r>
-      <w:r>
-        <w:rPr>
-          <w:rFonts w:ascii="Times New Roman" w:hAnsi="Times New Roman" w:cs="Times New Roman"/>
-          <w:sz w:val="32"/>
-          <w:szCs w:val="28"/>
-          <w:lang w:val="en-US"/>
-        </w:rPr>
-        <w:t xml:space="preserve">and </w:t>
-      </w:r>
-      <w:r>
-        <w:rPr>
-          <w:rFonts w:ascii="Times New Roman" w:hAnsi="Times New Roman" w:cs="Times New Roman"/>
-          <w:bCs/>
-          <w:sz w:val="32"/>
-          <w:szCs w:val="28"/>
-          <w:lang w:val="en-US"/>
-        </w:rPr>
-        <w:t xml:space="preserve">OPCUA) </w:t>
-      </w:r>
-      <w:r>
-        <w:rPr>
-          <w:rFonts w:ascii="Times New Roman" w:hAnsi="Times New Roman" w:cs="Times New Roman"/>
-          <w:sz w:val="32"/>
-          <w:szCs w:val="28"/>
-          <w:lang w:val="en-US"/>
-        </w:rPr>
-        <w:t>into one piece.</w:t>
-      </w:r>
-    </w:p>
-    <w:p>
-      <w:pPr>
-        <w:pStyle w:val="1"/>
-        <w:rPr>
-          <w:sz w:val="52"/>
-          <w:lang w:val="en-US"/>
-        </w:rPr>
-      </w:pPr>
-      <w:bookmarkStart w:id="3" w:name="_Toc462170357"/>
-      <w:r>
-        <w:rPr>
-          <w:sz w:val="52"/>
-          <w:lang w:val="en-US"/>
-        </w:rPr>
-        <w:t>How to interact with the interface?</w:t>
-      </w:r>
-      <w:bookmarkEnd w:id="3"/>
     </w:p>
     <w:p>
       <w:pPr>
@@ -1393,7 +1465,7 @@
           <w:lang w:val="en-US"/>
         </w:rPr>
       </w:pPr>
-      <w:bookmarkStart w:id="4" w:name="_Toc462170358"/>
+      <w:bookmarkStart w:id="3" w:name="_Toc464329320"/>
       <w:r>
         <w:rPr>
           <w:rFonts w:ascii="Times New Roman" w:hAnsi="Times New Roman" w:cs="Times New Roman"/>
@@ -1403,7 +1475,7 @@
         </w:rPr>
         <w:t>What is an input?</w:t>
       </w:r>
-      <w:bookmarkEnd w:id="4"/>
+      <w:bookmarkEnd w:id="3"/>
     </w:p>
     <w:p>
       <w:pPr>
@@ -1497,23 +1569,7 @@
           <w:sz w:val="32"/>
           <w:lang w:val="en-US"/>
         </w:rPr>
-        <w:t xml:space="preserve"> be of size</w:t>
-      </w:r>
-      <w:r>
-        <w:rPr>
-          <w:rFonts w:ascii="Times New Roman" w:hAnsi="Times New Roman" w:cs="Times New Roman"/>
-          <w:sz w:val="32"/>
-          <w:lang w:val="en-US"/>
-        </w:rPr>
-        <w:t xml:space="preserve"> </w:t>
-      </w:r>
-      <w:r>
-        <w:rPr>
-          <w:rFonts w:ascii="Times New Roman" w:hAnsi="Times New Roman" w:cs="Times New Roman"/>
-          <w:sz w:val="32"/>
-          <w:lang w:val="en-US"/>
-        </w:rPr>
-        <w:t xml:space="preserve">up to 5 </w:t>
+        <w:t xml:space="preserve"> be up to 5 </w:t>
       </w:r>
       <w:proofErr w:type="gramStart"/>
       <w:r>
@@ -1553,7 +1609,7 @@
           <w:lang w:val="en-US"/>
         </w:rPr>
       </w:pPr>
-      <w:bookmarkStart w:id="5" w:name="_Toc462170359"/>
+      <w:bookmarkStart w:id="4" w:name="_Toc464329321"/>
       <w:r>
         <w:rPr>
           <w:rFonts w:ascii="Times New Roman" w:hAnsi="Times New Roman" w:cs="Times New Roman"/>
@@ -1563,7 +1619,7 @@
         </w:rPr>
         <w:t>How to upload your input?</w:t>
       </w:r>
-      <w:bookmarkEnd w:id="5"/>
+      <w:bookmarkEnd w:id="4"/>
     </w:p>
     <w:p>
       <w:pPr>
@@ -1596,6 +1652,14 @@
           <w:lang w:val="en-US"/>
         </w:rPr>
         <w:t xml:space="preserve"> you have to open the web page “Project”</w:t>
+      </w:r>
+      <w:r>
+        <w:rPr>
+          <w:rFonts w:ascii="Times New Roman" w:hAnsi="Times New Roman" w:cs="Times New Roman"/>
+          <w:sz w:val="32"/>
+          <w:lang w:val="en-US"/>
+        </w:rPr>
+        <w:t xml:space="preserve"> (Image 1)</w:t>
       </w:r>
       <w:r>
         <w:rPr>
@@ -1673,6 +1737,24 @@
     </w:p>
     <w:p>
       <w:pPr>
+        <w:jc w:val="center"/>
+        <w:rPr>
+          <w:rFonts w:ascii="Times New Roman" w:hAnsi="Times New Roman" w:cs="Times New Roman"/>
+          <w:sz w:val="24"/>
+          <w:lang w:val="en-US"/>
+        </w:rPr>
+      </w:pPr>
+      <w:r>
+        <w:rPr>
+          <w:rFonts w:ascii="Times New Roman" w:hAnsi="Times New Roman" w:cs="Times New Roman"/>
+          <w:sz w:val="24"/>
+          <w:lang w:val="en-US"/>
+        </w:rPr>
+        <w:t>Image 1. Main page.</w:t>
+      </w:r>
+    </w:p>
+    <w:p>
+      <w:pPr>
         <w:rPr>
           <w:rFonts w:ascii="Times New Roman" w:hAnsi="Times New Roman" w:cs="Times New Roman"/>
           <w:sz w:val="32"/>
@@ -1723,10 +1805,82 @@
     </w:p>
     <w:p>
       <w:pPr>
-        <w:rPr>
-          <w:rFonts w:ascii="Times New Roman" w:hAnsi="Times New Roman" w:cs="Times New Roman"/>
-          <w:sz w:val="32"/>
-          <w:lang w:val="en-US"/>
+        <w:spacing w:line="360" w:lineRule="auto"/>
+        <w:jc w:val="both"/>
+        <w:rPr>
+          <w:rFonts w:ascii="Times New Roman" w:hAnsi="Times New Roman" w:cs="Times New Roman"/>
+          <w:sz w:val="32"/>
+          <w:szCs w:val="32"/>
+          <w:lang w:val="en-US"/>
+        </w:rPr>
+      </w:pPr>
+      <w:r>
+        <w:rPr>
+          <w:rFonts w:ascii="Times New Roman" w:hAnsi="Times New Roman" w:cs="Times New Roman"/>
+          <w:sz w:val="32"/>
+          <w:szCs w:val="32"/>
+          <w:lang w:val="en-US"/>
+        </w:rPr>
+        <w:t>You can select</w:t>
+      </w:r>
+      <w:r>
+        <w:rPr>
+          <w:rFonts w:ascii="Times New Roman" w:hAnsi="Times New Roman" w:cs="Times New Roman"/>
+          <w:sz w:val="32"/>
+          <w:szCs w:val="32"/>
+          <w:lang w:val="en-US"/>
+        </w:rPr>
+        <w:t xml:space="preserve"> two files of .</w:t>
+      </w:r>
+      <w:proofErr w:type="spellStart"/>
+      <w:r>
+        <w:rPr>
+          <w:rFonts w:ascii="Times New Roman" w:hAnsi="Times New Roman" w:cs="Times New Roman"/>
+          <w:sz w:val="32"/>
+          <w:szCs w:val="32"/>
+          <w:lang w:val="en-US"/>
+        </w:rPr>
+        <w:t>aml</w:t>
+      </w:r>
+      <w:proofErr w:type="spellEnd"/>
+      <w:r>
+        <w:rPr>
+          <w:rFonts w:ascii="Times New Roman" w:hAnsi="Times New Roman" w:cs="Times New Roman"/>
+          <w:sz w:val="32"/>
+          <w:szCs w:val="32"/>
+          <w:lang w:val="en-US"/>
+        </w:rPr>
+        <w:t>/.</w:t>
+      </w:r>
+      <w:proofErr w:type="spellStart"/>
+      <w:r>
+        <w:rPr>
+          <w:rFonts w:ascii="Times New Roman" w:hAnsi="Times New Roman" w:cs="Times New Roman"/>
+          <w:sz w:val="32"/>
+          <w:szCs w:val="32"/>
+          <w:lang w:val="en-US"/>
+        </w:rPr>
+        <w:t>opcua</w:t>
+      </w:r>
+      <w:proofErr w:type="spellEnd"/>
+      <w:r>
+        <w:rPr>
+          <w:rFonts w:ascii="Times New Roman" w:hAnsi="Times New Roman" w:cs="Times New Roman"/>
+          <w:sz w:val="32"/>
+          <w:szCs w:val="32"/>
+          <w:lang w:val="en-US"/>
+        </w:rPr>
+        <w:t xml:space="preserve"> type, one by one (Image 2).</w:t>
+      </w:r>
+    </w:p>
+    <w:p>
+      <w:pPr>
+        <w:spacing w:line="360" w:lineRule="auto"/>
+        <w:jc w:val="center"/>
+        <w:rPr>
+          <w:rFonts w:ascii="Times New Roman" w:hAnsi="Times New Roman" w:cs="Times New Roman"/>
+          <w:sz w:val="32"/>
+          <w:szCs w:val="32"/>
         </w:rPr>
       </w:pPr>
       <w:r>
@@ -1734,13 +1888,14 @@
           <w:rFonts w:ascii="Times New Roman" w:hAnsi="Times New Roman" w:cs="Times New Roman"/>
           <w:noProof/>
           <w:sz w:val="32"/>
+          <w:szCs w:val="32"/>
           <w:lang w:eastAsia="ru-RU"/>
         </w:rPr>
         <w:drawing>
-          <wp:inline distT="0" distB="0" distL="0" distR="0" wp14:anchorId="3E23E2DF" wp14:editId="01C35D48">
-            <wp:extent cx="5930900" cy="952500"/>
-            <wp:effectExtent l="0" t="0" r="0" b="0"/>
-            <wp:docPr id="2" name="Рисунок 2"/>
+          <wp:inline distT="0" distB="0" distL="0" distR="0" wp14:anchorId="01D7B31E" wp14:editId="4AFF4A3C">
+            <wp:extent cx="5172075" cy="1133475"/>
+            <wp:effectExtent l="0" t="0" r="9525" b="9525"/>
+            <wp:docPr id="16" name="Рисунок 16"/>
             <wp:cNvGraphicFramePr>
               <a:graphicFrameLocks xmlns:a="http://schemas.openxmlformats.org/drawingml/2006/main" noChangeAspect="1"/>
             </wp:cNvGraphicFramePr>
@@ -1748,7 +1903,7 @@
               <a:graphicData uri="http://schemas.openxmlformats.org/drawingml/2006/picture">
                 <pic:pic xmlns:pic="http://schemas.openxmlformats.org/drawingml/2006/picture">
                   <pic:nvPicPr>
-                    <pic:cNvPr id="0" name="Picture 2"/>
+                    <pic:cNvPr id="0" name="Picture 3"/>
                     <pic:cNvPicPr>
                       <a:picLocks noChangeAspect="1" noChangeArrowheads="1"/>
                     </pic:cNvPicPr>
@@ -1769,7 +1924,7 @@
                   <pic:spPr bwMode="auto">
                     <a:xfrm>
                       <a:off x="0" y="0"/>
-                      <a:ext cx="5930900" cy="952500"/>
+                      <a:ext cx="5172075" cy="1133475"/>
                     </a:xfrm>
                     <a:prstGeom prst="rect">
                       <a:avLst/>
@@ -1788,96 +1943,126 @@
     </w:p>
     <w:p>
       <w:pPr>
-        <w:rPr>
-          <w:rFonts w:ascii="Times New Roman" w:hAnsi="Times New Roman" w:cs="Times New Roman"/>
-          <w:sz w:val="32"/>
-          <w:lang w:val="en-US"/>
-        </w:rPr>
-      </w:pPr>
-    </w:p>
-    <w:p>
-      <w:pPr>
-        <w:rPr>
-          <w:rFonts w:ascii="Times New Roman" w:hAnsi="Times New Roman" w:cs="Times New Roman"/>
-          <w:sz w:val="32"/>
-          <w:lang w:val="en-US"/>
-        </w:rPr>
-      </w:pPr>
-      <w:r>
-        <w:rPr>
-          <w:rFonts w:ascii="Times New Roman" w:hAnsi="Times New Roman" w:cs="Times New Roman"/>
-          <w:sz w:val="32"/>
-          <w:lang w:val="en-US"/>
-        </w:rPr>
-        <w:t xml:space="preserve">Clicking the button “Choose file” you </w:t>
-      </w:r>
-      <w:proofErr w:type="gramStart"/>
-      <w:r>
-        <w:rPr>
-          <w:rFonts w:ascii="Times New Roman" w:hAnsi="Times New Roman" w:cs="Times New Roman"/>
-          <w:sz w:val="32"/>
-          <w:lang w:val="en-US"/>
-        </w:rPr>
-        <w:t>will be asked</w:t>
-      </w:r>
-      <w:proofErr w:type="gramEnd"/>
-      <w:r>
-        <w:rPr>
-          <w:rFonts w:ascii="Times New Roman" w:hAnsi="Times New Roman" w:cs="Times New Roman"/>
-          <w:sz w:val="32"/>
-          <w:lang w:val="en-US"/>
-        </w:rPr>
-        <w:t xml:space="preserve"> to highlight one of the files you want to upload to the application. If the</w:t>
-      </w:r>
-      <w:r>
-        <w:rPr>
-          <w:rFonts w:ascii="Times New Roman" w:hAnsi="Times New Roman" w:cs="Times New Roman"/>
-          <w:sz w:val="32"/>
-          <w:lang w:val="en-US"/>
-        </w:rPr>
-        <w:t xml:space="preserve"> files</w:t>
-      </w:r>
-      <w:r>
-        <w:rPr>
-          <w:rFonts w:ascii="Times New Roman" w:hAnsi="Times New Roman" w:cs="Times New Roman"/>
-          <w:sz w:val="32"/>
-          <w:lang w:val="en-US"/>
-        </w:rPr>
-        <w:t xml:space="preserve"> </w:t>
-      </w:r>
-      <w:proofErr w:type="gramStart"/>
-      <w:r>
-        <w:rPr>
-          <w:rFonts w:ascii="Times New Roman" w:hAnsi="Times New Roman" w:cs="Times New Roman"/>
-          <w:sz w:val="32"/>
-          <w:lang w:val="en-US"/>
-        </w:rPr>
-        <w:t>has been already uploaded</w:t>
-      </w:r>
-      <w:proofErr w:type="gramEnd"/>
-      <w:r>
-        <w:rPr>
-          <w:rFonts w:ascii="Times New Roman" w:hAnsi="Times New Roman" w:cs="Times New Roman"/>
-          <w:sz w:val="32"/>
-          <w:lang w:val="en-US"/>
-        </w:rPr>
-        <w:t xml:space="preserve"> or it is of unknown format</w:t>
-      </w:r>
-      <w:r>
-        <w:rPr>
-          <w:rFonts w:ascii="Times New Roman" w:hAnsi="Times New Roman" w:cs="Times New Roman"/>
-          <w:sz w:val="32"/>
-          <w:lang w:val="en-US"/>
-        </w:rPr>
-        <w:t xml:space="preserve"> a warning will appear:</w:t>
-      </w:r>
-    </w:p>
-    <w:p>
-      <w:pPr>
-        <w:rPr>
-          <w:rFonts w:ascii="Times New Roman" w:hAnsi="Times New Roman" w:cs="Times New Roman"/>
-          <w:sz w:val="32"/>
-          <w:lang w:val="en-US"/>
+        <w:spacing w:line="360" w:lineRule="auto"/>
+        <w:jc w:val="center"/>
+        <w:rPr>
+          <w:rFonts w:ascii="Times New Roman" w:hAnsi="Times New Roman" w:cs="Times New Roman"/>
+          <w:sz w:val="24"/>
+          <w:szCs w:val="32"/>
+          <w:lang w:val="en-US"/>
+        </w:rPr>
+      </w:pPr>
+      <w:r>
+        <w:rPr>
+          <w:rFonts w:ascii="Times New Roman" w:hAnsi="Times New Roman" w:cs="Times New Roman"/>
+          <w:sz w:val="24"/>
+          <w:szCs w:val="32"/>
+          <w:lang w:val="en-US"/>
+        </w:rPr>
+        <w:t>Image 2. Upload form.</w:t>
+      </w:r>
+    </w:p>
+    <w:p>
+      <w:pPr>
+        <w:pStyle w:val="1"/>
+        <w:rPr>
+          <w:sz w:val="52"/>
+          <w:lang w:val="en-US"/>
+        </w:rPr>
+      </w:pPr>
+      <w:bookmarkStart w:id="5" w:name="_Toc464329322"/>
+      <w:r>
+        <w:rPr>
+          <w:sz w:val="52"/>
+          <w:lang w:val="en-US"/>
+        </w:rPr>
+        <w:t>How to produce visualization?</w:t>
+      </w:r>
+      <w:bookmarkEnd w:id="5"/>
+    </w:p>
+    <w:p>
+      <w:pPr>
+        <w:spacing w:line="360" w:lineRule="auto"/>
+        <w:jc w:val="both"/>
+        <w:rPr>
+          <w:rFonts w:ascii="Times New Roman" w:hAnsi="Times New Roman" w:cs="Times New Roman"/>
+          <w:sz w:val="32"/>
+          <w:szCs w:val="32"/>
+          <w:lang w:val="en-US"/>
+        </w:rPr>
+      </w:pPr>
+      <w:r>
+        <w:rPr>
+          <w:rFonts w:ascii="Times New Roman" w:hAnsi="Times New Roman" w:cs="Times New Roman"/>
+          <w:sz w:val="32"/>
+          <w:szCs w:val="32"/>
+          <w:lang w:val="en-US"/>
+        </w:rPr>
+        <w:t xml:space="preserve">In order to visualize the file, please </w:t>
+      </w:r>
+      <w:r>
+        <w:rPr>
+          <w:rFonts w:ascii="Times New Roman" w:hAnsi="Times New Roman" w:cs="Times New Roman"/>
+          <w:sz w:val="32"/>
+          <w:szCs w:val="32"/>
+          <w:lang w:val="en-US"/>
+        </w:rPr>
+        <w:t>click</w:t>
+      </w:r>
+      <w:r>
+        <w:rPr>
+          <w:rFonts w:ascii="Times New Roman" w:hAnsi="Times New Roman" w:cs="Times New Roman"/>
+          <w:sz w:val="32"/>
+          <w:szCs w:val="32"/>
+          <w:lang w:val="en-US"/>
+        </w:rPr>
+        <w:t xml:space="preserve"> on the vi</w:t>
+      </w:r>
+      <w:r>
+        <w:rPr>
+          <w:rFonts w:ascii="Times New Roman" w:hAnsi="Times New Roman" w:cs="Times New Roman"/>
+          <w:sz w:val="32"/>
+          <w:szCs w:val="32"/>
+          <w:lang w:val="en-US"/>
+        </w:rPr>
+        <w:t>sualization button and</w:t>
+      </w:r>
+      <w:r>
+        <w:rPr>
+          <w:rFonts w:ascii="Times New Roman" w:hAnsi="Times New Roman" w:cs="Times New Roman"/>
+          <w:sz w:val="32"/>
+          <w:szCs w:val="32"/>
+          <w:lang w:val="en-US"/>
+        </w:rPr>
+        <w:t xml:space="preserve"> feel free to</w:t>
+      </w:r>
+      <w:r>
+        <w:rPr>
+          <w:rFonts w:ascii="Times New Roman" w:hAnsi="Times New Roman" w:cs="Times New Roman"/>
+          <w:sz w:val="32"/>
+          <w:szCs w:val="32"/>
+          <w:lang w:val="en-US"/>
+        </w:rPr>
+        <w:t xml:space="preserve"> interact</w:t>
+      </w:r>
+      <w:r>
+        <w:rPr>
+          <w:rFonts w:ascii="Times New Roman" w:hAnsi="Times New Roman" w:cs="Times New Roman"/>
+          <w:sz w:val="32"/>
+          <w:szCs w:val="32"/>
+          <w:lang w:val="en-US"/>
+        </w:rPr>
+        <w:t xml:space="preserve"> with the graph (Image 3, Image 4).</w:t>
+      </w:r>
+    </w:p>
+    <w:p>
+      <w:pPr>
+        <w:spacing w:line="360" w:lineRule="auto"/>
+        <w:jc w:val="center"/>
+        <w:rPr>
+          <w:rFonts w:ascii="Times New Roman" w:hAnsi="Times New Roman" w:cs="Times New Roman"/>
+          <w:sz w:val="32"/>
+          <w:szCs w:val="32"/>
         </w:rPr>
       </w:pPr>
       <w:r>
@@ -1885,13 +2070,14 @@
           <w:rFonts w:ascii="Times New Roman" w:hAnsi="Times New Roman" w:cs="Times New Roman"/>
           <w:noProof/>
           <w:sz w:val="32"/>
+          <w:szCs w:val="32"/>
           <w:lang w:eastAsia="ru-RU"/>
         </w:rPr>
         <w:drawing>
-          <wp:inline distT="0" distB="0" distL="0" distR="0" wp14:anchorId="3EDE4595" wp14:editId="70204855">
-            <wp:extent cx="5938520" cy="2059940"/>
-            <wp:effectExtent l="0" t="0" r="5080" b="0"/>
-            <wp:docPr id="4" name="Рисунок 4"/>
+          <wp:inline distT="0" distB="0" distL="0" distR="0" wp14:anchorId="3ECFAC74" wp14:editId="4017A1A7">
+            <wp:extent cx="3952875" cy="666750"/>
+            <wp:effectExtent l="0" t="0" r="9525" b="0"/>
+            <wp:docPr id="18" name="Рисунок 18"/>
             <wp:cNvGraphicFramePr>
               <a:graphicFrameLocks xmlns:a="http://schemas.openxmlformats.org/drawingml/2006/main" noChangeAspect="1"/>
             </wp:cNvGraphicFramePr>
@@ -1899,7 +2085,7 @@
               <a:graphicData uri="http://schemas.openxmlformats.org/drawingml/2006/picture">
                 <pic:pic xmlns:pic="http://schemas.openxmlformats.org/drawingml/2006/picture">
                   <pic:nvPicPr>
-                    <pic:cNvPr id="0" name="Picture 4"/>
+                    <pic:cNvPr id="0" name="Picture 5"/>
                     <pic:cNvPicPr>
                       <a:picLocks noChangeAspect="1" noChangeArrowheads="1"/>
                     </pic:cNvPicPr>
@@ -1920,7 +2106,7 @@
                   <pic:spPr bwMode="auto">
                     <a:xfrm>
                       <a:off x="0" y="0"/>
-                      <a:ext cx="5938520" cy="2059940"/>
+                      <a:ext cx="3952875" cy="666750"/>
                     </a:xfrm>
                     <a:prstGeom prst="rect">
                       <a:avLst/>
@@ -1939,49 +2125,33 @@
     </w:p>
     <w:p>
       <w:pPr>
-        <w:pStyle w:val="2"/>
-        <w:rPr>
-          <w:rFonts w:ascii="Times New Roman" w:hAnsi="Times New Roman" w:cs="Times New Roman"/>
-          <w:color w:val="auto"/>
-          <w:sz w:val="44"/>
-          <w:lang w:val="en-US"/>
-        </w:rPr>
-      </w:pPr>
-      <w:bookmarkStart w:id="6" w:name="_Toc462170360"/>
-      <w:r>
-        <w:rPr>
-          <w:rFonts w:ascii="Times New Roman" w:hAnsi="Times New Roman" w:cs="Times New Roman"/>
-          <w:color w:val="auto"/>
-          <w:sz w:val="44"/>
-          <w:lang w:val="en-US"/>
-        </w:rPr>
-        <w:t>How to produce visualization?</w:t>
-      </w:r>
-      <w:bookmarkEnd w:id="6"/>
-    </w:p>
-    <w:p>
-      <w:pPr>
-        <w:rPr>
-          <w:rFonts w:ascii="Times New Roman" w:hAnsi="Times New Roman" w:cs="Times New Roman"/>
-          <w:sz w:val="32"/>
-          <w:lang w:val="en-US"/>
-        </w:rPr>
-      </w:pPr>
-      <w:r>
-        <w:rPr>
-          <w:rFonts w:ascii="Times New Roman" w:hAnsi="Times New Roman" w:cs="Times New Roman"/>
-          <w:sz w:val="32"/>
-          <w:lang w:val="en-US"/>
-        </w:rPr>
-        <w:t>After uploading the file, you are able to look at the visualization of the data:</w:t>
-      </w:r>
-    </w:p>
-    <w:p>
-      <w:pPr>
-        <w:rPr>
-          <w:rFonts w:ascii="Times New Roman" w:hAnsi="Times New Roman" w:cs="Times New Roman"/>
-          <w:sz w:val="32"/>
-          <w:lang w:val="en-US"/>
+        <w:spacing w:line="360" w:lineRule="auto"/>
+        <w:jc w:val="center"/>
+        <w:rPr>
+          <w:rFonts w:ascii="Times New Roman" w:hAnsi="Times New Roman" w:cs="Times New Roman"/>
+          <w:sz w:val="24"/>
+          <w:szCs w:val="32"/>
+          <w:lang w:val="en-US"/>
+        </w:rPr>
+      </w:pPr>
+      <w:r>
+        <w:rPr>
+          <w:rFonts w:ascii="Times New Roman" w:hAnsi="Times New Roman" w:cs="Times New Roman"/>
+          <w:sz w:val="24"/>
+          <w:szCs w:val="32"/>
+          <w:lang w:val="en-US"/>
+        </w:rPr>
+        <w:t>Image 3. Form for visualizing and downloading the file.</w:t>
+      </w:r>
+    </w:p>
+    <w:p>
+      <w:pPr>
+        <w:spacing w:line="360" w:lineRule="auto"/>
+        <w:jc w:val="center"/>
+        <w:rPr>
+          <w:rFonts w:ascii="Times New Roman" w:hAnsi="Times New Roman" w:cs="Times New Roman"/>
+          <w:sz w:val="32"/>
+          <w:szCs w:val="32"/>
         </w:rPr>
       </w:pPr>
       <w:r>
@@ -1989,13 +2159,14 @@
           <w:rFonts w:ascii="Times New Roman" w:hAnsi="Times New Roman" w:cs="Times New Roman"/>
           <w:noProof/>
           <w:sz w:val="32"/>
+          <w:szCs w:val="32"/>
           <w:lang w:eastAsia="ru-RU"/>
         </w:rPr>
         <w:drawing>
-          <wp:inline distT="0" distB="0" distL="0" distR="0" wp14:anchorId="2183E89B" wp14:editId="5C7F425F">
-            <wp:extent cx="5930900" cy="1879600"/>
-            <wp:effectExtent l="0" t="0" r="0" b="6350"/>
-            <wp:docPr id="5" name="Рисунок 5"/>
+          <wp:inline distT="0" distB="0" distL="0" distR="0" wp14:anchorId="65A15064" wp14:editId="78960C87">
+            <wp:extent cx="5934075" cy="3133725"/>
+            <wp:effectExtent l="0" t="0" r="9525" b="9525"/>
+            <wp:docPr id="19" name="Рисунок 19"/>
             <wp:cNvGraphicFramePr>
               <a:graphicFrameLocks xmlns:a="http://schemas.openxmlformats.org/drawingml/2006/main" noChangeAspect="1"/>
             </wp:cNvGraphicFramePr>
@@ -2003,7 +2174,7 @@
               <a:graphicData uri="http://schemas.openxmlformats.org/drawingml/2006/picture">
                 <pic:pic xmlns:pic="http://schemas.openxmlformats.org/drawingml/2006/picture">
                   <pic:nvPicPr>
-                    <pic:cNvPr id="0" name="Picture 5"/>
+                    <pic:cNvPr id="0" name="Picture 6"/>
                     <pic:cNvPicPr>
                       <a:picLocks noChangeAspect="1" noChangeArrowheads="1"/>
                     </pic:cNvPicPr>
@@ -2024,7 +2195,7 @@
                   <pic:spPr bwMode="auto">
                     <a:xfrm>
                       <a:off x="0" y="0"/>
-                      <a:ext cx="5930900" cy="1879600"/>
+                      <a:ext cx="5934075" cy="3133725"/>
                     </a:xfrm>
                     <a:prstGeom prst="rect">
                       <a:avLst/>
@@ -2043,63 +2214,99 @@
     </w:p>
     <w:p>
       <w:pPr>
-        <w:rPr>
-          <w:rFonts w:ascii="Times New Roman" w:hAnsi="Times New Roman" w:cs="Times New Roman"/>
-          <w:sz w:val="32"/>
-          <w:lang w:val="en-US"/>
-        </w:rPr>
-      </w:pPr>
-      <w:r>
-        <w:rPr>
-          <w:rFonts w:ascii="Times New Roman" w:hAnsi="Times New Roman" w:cs="Times New Roman"/>
-          <w:sz w:val="32"/>
-          <w:lang w:val="en-US"/>
-        </w:rPr>
-        <w:t xml:space="preserve">Clicking on the link you </w:t>
-      </w:r>
-      <w:proofErr w:type="gramStart"/>
-      <w:r>
-        <w:rPr>
-          <w:rFonts w:ascii="Times New Roman" w:hAnsi="Times New Roman" w:cs="Times New Roman"/>
-          <w:sz w:val="32"/>
-          <w:lang w:val="en-US"/>
-        </w:rPr>
-        <w:t>will be redirected</w:t>
-      </w:r>
-      <w:proofErr w:type="gramEnd"/>
-      <w:r>
-        <w:rPr>
-          <w:rFonts w:ascii="Times New Roman" w:hAnsi="Times New Roman" w:cs="Times New Roman"/>
-          <w:sz w:val="32"/>
-          <w:lang w:val="en-US"/>
-        </w:rPr>
-        <w:t xml:space="preserve"> to the web page with the </w:t>
-      </w:r>
-      <w:proofErr w:type="spellStart"/>
-      <w:r>
-        <w:rPr>
-          <w:rFonts w:ascii="Times New Roman" w:hAnsi="Times New Roman" w:cs="Times New Roman"/>
-          <w:sz w:val="32"/>
-          <w:lang w:val="en-US"/>
-        </w:rPr>
-        <w:t>collapsable</w:t>
-      </w:r>
-      <w:proofErr w:type="spellEnd"/>
-      <w:r>
-        <w:rPr>
-          <w:rFonts w:ascii="Times New Roman" w:hAnsi="Times New Roman" w:cs="Times New Roman"/>
-          <w:sz w:val="32"/>
-          <w:lang w:val="en-US"/>
-        </w:rPr>
-        <w:t xml:space="preserve"> tree that represents uploaded data:</w:t>
-      </w:r>
-    </w:p>
-    <w:p>
-      <w:pPr>
-        <w:rPr>
-          <w:rFonts w:ascii="Times New Roman" w:hAnsi="Times New Roman" w:cs="Times New Roman"/>
-          <w:sz w:val="32"/>
-          <w:lang w:val="en-US"/>
+        <w:spacing w:line="360" w:lineRule="auto"/>
+        <w:jc w:val="center"/>
+        <w:rPr>
+          <w:rFonts w:ascii="Times New Roman" w:hAnsi="Times New Roman" w:cs="Times New Roman"/>
+          <w:sz w:val="24"/>
+          <w:szCs w:val="32"/>
+          <w:lang w:val="en-US"/>
+        </w:rPr>
+      </w:pPr>
+      <w:r>
+        <w:rPr>
+          <w:rFonts w:ascii="Times New Roman" w:hAnsi="Times New Roman" w:cs="Times New Roman"/>
+          <w:sz w:val="24"/>
+          <w:szCs w:val="32"/>
+          <w:lang w:val="en-US"/>
+        </w:rPr>
+        <w:t>Image 4. Visualized data.</w:t>
+      </w:r>
+    </w:p>
+    <w:p>
+      <w:pPr>
+        <w:pStyle w:val="1"/>
+        <w:rPr>
+          <w:sz w:val="52"/>
+          <w:lang w:val="en-US"/>
+        </w:rPr>
+      </w:pPr>
+      <w:bookmarkStart w:id="6" w:name="_Toc464329323"/>
+      <w:r>
+        <w:rPr>
+          <w:sz w:val="52"/>
+          <w:lang w:val="en-US"/>
+        </w:rPr>
+        <w:lastRenderedPageBreak/>
+        <w:t>How to produce an integrated file?</w:t>
+      </w:r>
+      <w:bookmarkEnd w:id="6"/>
+    </w:p>
+    <w:p>
+      <w:pPr>
+        <w:spacing w:line="360" w:lineRule="auto"/>
+        <w:rPr>
+          <w:rFonts w:ascii="Times New Roman" w:hAnsi="Times New Roman" w:cs="Times New Roman"/>
+          <w:sz w:val="32"/>
+          <w:szCs w:val="32"/>
+          <w:lang w:val="en-US"/>
+        </w:rPr>
+      </w:pPr>
+      <w:r>
+        <w:rPr>
+          <w:rFonts w:ascii="Times New Roman" w:hAnsi="Times New Roman" w:cs="Times New Roman"/>
+          <w:sz w:val="32"/>
+          <w:szCs w:val="32"/>
+          <w:lang w:val="en-US"/>
+        </w:rPr>
+        <w:t>You can choose</w:t>
+      </w:r>
+      <w:r>
+        <w:rPr>
+          <w:rFonts w:ascii="Times New Roman" w:hAnsi="Times New Roman" w:cs="Times New Roman"/>
+          <w:sz w:val="32"/>
+          <w:szCs w:val="32"/>
+          <w:lang w:val="en-US"/>
+        </w:rPr>
+        <w:t xml:space="preserve"> the way of semantic fuzzy m</w:t>
+      </w:r>
+      <w:r>
+        <w:rPr>
+          <w:rFonts w:ascii="Times New Roman" w:hAnsi="Times New Roman" w:cs="Times New Roman"/>
+          <w:sz w:val="32"/>
+          <w:szCs w:val="32"/>
+          <w:lang w:val="en-US"/>
+        </w:rPr>
+        <w:t>atching of the files and submit</w:t>
+      </w:r>
+      <w:r>
+        <w:rPr>
+          <w:rFonts w:ascii="Times New Roman" w:hAnsi="Times New Roman" w:cs="Times New Roman"/>
+          <w:sz w:val="32"/>
+          <w:szCs w:val="32"/>
+          <w:lang w:val="en-US"/>
+        </w:rPr>
+        <w:t xml:space="preserve"> files to the server (Image 5).</w:t>
+      </w:r>
+    </w:p>
+    <w:p>
+      <w:pPr>
+        <w:spacing w:line="360" w:lineRule="auto"/>
+        <w:jc w:val="center"/>
+        <w:rPr>
+          <w:rFonts w:ascii="Times New Roman" w:hAnsi="Times New Roman" w:cs="Times New Roman"/>
+          <w:sz w:val="32"/>
+          <w:szCs w:val="32"/>
         </w:rPr>
       </w:pPr>
       <w:r>
@@ -2107,14 +2314,14 @@
           <w:rFonts w:ascii="Times New Roman" w:hAnsi="Times New Roman" w:cs="Times New Roman"/>
           <w:noProof/>
           <w:sz w:val="32"/>
+          <w:szCs w:val="32"/>
           <w:lang w:eastAsia="ru-RU"/>
         </w:rPr>
-        <w:lastRenderedPageBreak/>
         <w:drawing>
-          <wp:inline distT="0" distB="0" distL="0" distR="0" wp14:anchorId="19221BF8" wp14:editId="4C97AA52">
-            <wp:extent cx="5930900" cy="3848100"/>
-            <wp:effectExtent l="0" t="0" r="0" b="0"/>
-            <wp:docPr id="6" name="Рисунок 6"/>
+          <wp:inline distT="0" distB="0" distL="0" distR="0" wp14:anchorId="2F6B8F14" wp14:editId="4C5CCBCE">
+            <wp:extent cx="4067175" cy="1790700"/>
+            <wp:effectExtent l="0" t="0" r="9525" b="0"/>
+            <wp:docPr id="17" name="Рисунок 17"/>
             <wp:cNvGraphicFramePr>
               <a:graphicFrameLocks xmlns:a="http://schemas.openxmlformats.org/drawingml/2006/main" noChangeAspect="1"/>
             </wp:cNvGraphicFramePr>
@@ -2122,7 +2329,7 @@
               <a:graphicData uri="http://schemas.openxmlformats.org/drawingml/2006/picture">
                 <pic:pic xmlns:pic="http://schemas.openxmlformats.org/drawingml/2006/picture">
                   <pic:nvPicPr>
-                    <pic:cNvPr id="0" name="Picture 6"/>
+                    <pic:cNvPr id="0" name="Picture 4"/>
                     <pic:cNvPicPr>
                       <a:picLocks noChangeAspect="1" noChangeArrowheads="1"/>
                     </pic:cNvPicPr>
@@ -2143,7 +2350,7 @@
                   <pic:spPr bwMode="auto">
                     <a:xfrm>
                       <a:off x="0" y="0"/>
-                      <a:ext cx="5930900" cy="3848100"/>
+                      <a:ext cx="4067175" cy="1790700"/>
                     </a:xfrm>
                     <a:prstGeom prst="rect">
                       <a:avLst/>
@@ -2162,231 +2369,112 @@
     </w:p>
     <w:p>
       <w:pPr>
-        <w:rPr>
-          <w:rFonts w:ascii="Times New Roman" w:hAnsi="Times New Roman" w:cs="Times New Roman"/>
-          <w:sz w:val="32"/>
-          <w:lang w:val="en-US"/>
-        </w:rPr>
-      </w:pPr>
-      <w:r>
-        <w:rPr>
-          <w:rFonts w:ascii="Times New Roman" w:hAnsi="Times New Roman" w:cs="Times New Roman"/>
-          <w:sz w:val="32"/>
-          <w:lang w:val="en-US"/>
-        </w:rPr>
-        <w:t xml:space="preserve">The whole data </w:t>
+        <w:spacing w:line="360" w:lineRule="auto"/>
+        <w:jc w:val="center"/>
+        <w:rPr>
+          <w:rFonts w:ascii="Times New Roman" w:hAnsi="Times New Roman" w:cs="Times New Roman"/>
+          <w:sz w:val="24"/>
+          <w:szCs w:val="32"/>
+          <w:lang w:val="en-US"/>
+        </w:rPr>
+      </w:pPr>
+      <w:r>
+        <w:rPr>
+          <w:rFonts w:ascii="Times New Roman" w:hAnsi="Times New Roman" w:cs="Times New Roman"/>
+          <w:sz w:val="24"/>
+          <w:szCs w:val="32"/>
+          <w:lang w:val="en-US"/>
+        </w:rPr>
+        <w:t>Image 5.  Matching selection and submit.</w:t>
+      </w:r>
+    </w:p>
+    <w:p>
+      <w:pPr>
+        <w:pStyle w:val="1"/>
+        <w:rPr>
+          <w:sz w:val="52"/>
+          <w:lang w:val="en-US"/>
+        </w:rPr>
+      </w:pPr>
+      <w:bookmarkStart w:id="7" w:name="_Toc464329324"/>
+      <w:r>
+        <w:rPr>
+          <w:sz w:val="52"/>
+          <w:lang w:val="en-US"/>
+        </w:rPr>
+        <w:t>How to interact with the produced data?</w:t>
+      </w:r>
+      <w:bookmarkEnd w:id="7"/>
+    </w:p>
+    <w:p>
+      <w:pPr>
+        <w:spacing w:line="360" w:lineRule="auto"/>
+        <w:jc w:val="both"/>
+        <w:rPr>
+          <w:rFonts w:ascii="Times New Roman" w:hAnsi="Times New Roman" w:cs="Times New Roman"/>
+          <w:sz w:val="32"/>
+          <w:szCs w:val="32"/>
+          <w:lang w:val="en-US"/>
+        </w:rPr>
+      </w:pPr>
+      <w:r>
+        <w:rPr>
+          <w:rFonts w:ascii="Times New Roman" w:hAnsi="Times New Roman" w:cs="Times New Roman"/>
+          <w:sz w:val="32"/>
+          <w:szCs w:val="32"/>
+          <w:lang w:val="en-US"/>
+        </w:rPr>
+        <w:t xml:space="preserve">For </w:t>
       </w:r>
       <w:proofErr w:type="gramStart"/>
       <w:r>
         <w:rPr>
           <w:rFonts w:ascii="Times New Roman" w:hAnsi="Times New Roman" w:cs="Times New Roman"/>
           <w:sz w:val="32"/>
-          <w:lang w:val="en-US"/>
-        </w:rPr>
-        <w:t>is divided</w:t>
+          <w:szCs w:val="32"/>
+          <w:lang w:val="en-US"/>
+        </w:rPr>
+        <w:t>downloading</w:t>
       </w:r>
       <w:proofErr w:type="gramEnd"/>
       <w:r>
         <w:rPr>
           <w:rFonts w:ascii="Times New Roman" w:hAnsi="Times New Roman" w:cs="Times New Roman"/>
           <w:sz w:val="32"/>
-          <w:lang w:val="en-US"/>
-        </w:rPr>
-        <w:t xml:space="preserve"> </w:t>
-      </w:r>
-      <w:r>
-        <w:rPr>
-          <w:rFonts w:ascii="Times New Roman" w:hAnsi="Times New Roman" w:cs="Times New Roman"/>
-          <w:sz w:val="32"/>
-          <w:lang w:val="en-US"/>
-        </w:rPr>
-        <w:t>into</w:t>
-      </w:r>
-      <w:r>
-        <w:rPr>
-          <w:rFonts w:ascii="Times New Roman" w:hAnsi="Times New Roman" w:cs="Times New Roman"/>
-          <w:sz w:val="32"/>
-          <w:lang w:val="en-US"/>
-        </w:rPr>
-        <w:t xml:space="preserve"> 5 main parts – </w:t>
-      </w:r>
-      <w:proofErr w:type="spellStart"/>
-      <w:r>
-        <w:rPr>
-          <w:rFonts w:ascii="Times New Roman" w:hAnsi="Times New Roman" w:cs="Times New Roman"/>
-          <w:sz w:val="32"/>
-          <w:lang w:val="en-US"/>
-        </w:rPr>
-        <w:t>InstanceHierarchy</w:t>
-      </w:r>
-      <w:proofErr w:type="spellEnd"/>
-      <w:r>
-        <w:rPr>
-          <w:rFonts w:ascii="Times New Roman" w:hAnsi="Times New Roman" w:cs="Times New Roman"/>
-          <w:sz w:val="32"/>
-          <w:lang w:val="en-US"/>
-        </w:rPr>
-        <w:t xml:space="preserve">, </w:t>
-      </w:r>
-      <w:proofErr w:type="spellStart"/>
-      <w:r>
-        <w:rPr>
-          <w:rFonts w:ascii="Times New Roman" w:hAnsi="Times New Roman" w:cs="Times New Roman"/>
-          <w:sz w:val="32"/>
-          <w:lang w:val="en-US"/>
-        </w:rPr>
-        <w:t>InterfaceClassLib</w:t>
-      </w:r>
-      <w:proofErr w:type="spellEnd"/>
-      <w:r>
-        <w:rPr>
-          <w:rFonts w:ascii="Times New Roman" w:hAnsi="Times New Roman" w:cs="Times New Roman"/>
-          <w:sz w:val="32"/>
-          <w:lang w:val="en-US"/>
-        </w:rPr>
-        <w:t xml:space="preserve">, </w:t>
-      </w:r>
-      <w:proofErr w:type="spellStart"/>
-      <w:r>
-        <w:rPr>
-          <w:rFonts w:ascii="Times New Roman" w:hAnsi="Times New Roman" w:cs="Times New Roman"/>
-          <w:sz w:val="32"/>
-          <w:lang w:val="en-US"/>
-        </w:rPr>
-        <w:t>RoleClassLib</w:t>
-      </w:r>
-      <w:proofErr w:type="spellEnd"/>
-      <w:r>
-        <w:rPr>
-          <w:rFonts w:ascii="Times New Roman" w:hAnsi="Times New Roman" w:cs="Times New Roman"/>
-          <w:sz w:val="32"/>
-          <w:lang w:val="en-US"/>
-        </w:rPr>
-        <w:t xml:space="preserve">, </w:t>
-      </w:r>
-      <w:proofErr w:type="spellStart"/>
-      <w:r>
-        <w:rPr>
-          <w:rFonts w:ascii="Times New Roman" w:hAnsi="Times New Roman" w:cs="Times New Roman"/>
-          <w:sz w:val="32"/>
-          <w:lang w:val="en-US"/>
-        </w:rPr>
-        <w:t>SystemUnitClassLib</w:t>
-      </w:r>
-      <w:proofErr w:type="spellEnd"/>
-      <w:r>
-        <w:rPr>
-          <w:rFonts w:ascii="Times New Roman" w:hAnsi="Times New Roman" w:cs="Times New Roman"/>
-          <w:sz w:val="32"/>
-          <w:lang w:val="en-US"/>
-        </w:rPr>
-        <w:t xml:space="preserve"> and Extra (contains all other information).</w:t>
-      </w:r>
-      <w:r>
-        <w:rPr>
-          <w:rFonts w:ascii="Times New Roman" w:hAnsi="Times New Roman" w:cs="Times New Roman"/>
-          <w:sz w:val="32"/>
-          <w:lang w:val="en-US"/>
-        </w:rPr>
-        <w:t xml:space="preserve"> In order to expand the node and go to the next level you should click on the circle above the name of the node. If the circle is blue – it means th</w:t>
-      </w:r>
-      <w:r>
-        <w:rPr>
-          <w:rFonts w:ascii="Times New Roman" w:hAnsi="Times New Roman" w:cs="Times New Roman"/>
-          <w:sz w:val="32"/>
-          <w:lang w:val="en-US"/>
-        </w:rPr>
-        <w:t>at the node is expandable, otherwise</w:t>
-      </w:r>
-      <w:r>
-        <w:rPr>
-          <w:rFonts w:ascii="Times New Roman" w:hAnsi="Times New Roman" w:cs="Times New Roman"/>
-          <w:sz w:val="32"/>
-          <w:lang w:val="en-US"/>
-        </w:rPr>
-        <w:t xml:space="preserve"> – it is not.</w:t>
-      </w:r>
-    </w:p>
-    <w:p>
-      <w:pPr>
-        <w:rPr>
-          <w:rFonts w:ascii="Times New Roman" w:hAnsi="Times New Roman" w:cs="Times New Roman"/>
-          <w:sz w:val="32"/>
-          <w:lang w:val="en-US"/>
-        </w:rPr>
-      </w:pPr>
-    </w:p>
-    <w:p>
-      <w:pPr>
-        <w:pStyle w:val="2"/>
-        <w:rPr>
-          <w:rFonts w:ascii="Times New Roman" w:hAnsi="Times New Roman" w:cs="Times New Roman"/>
-          <w:color w:val="auto"/>
-          <w:sz w:val="44"/>
-          <w:lang w:val="en-US"/>
-        </w:rPr>
-      </w:pPr>
-      <w:bookmarkStart w:id="7" w:name="_Toc462170361"/>
-      <w:r>
-        <w:rPr>
-          <w:rFonts w:ascii="Times New Roman" w:hAnsi="Times New Roman" w:cs="Times New Roman"/>
-          <w:color w:val="auto"/>
-          <w:sz w:val="44"/>
-          <w:lang w:val="en-US"/>
-        </w:rPr>
-        <w:t>How to execute a SPARQL query?</w:t>
-      </w:r>
-      <w:bookmarkEnd w:id="7"/>
-    </w:p>
-    <w:p>
-      <w:pPr>
-        <w:rPr>
-          <w:rFonts w:ascii="Times New Roman" w:hAnsi="Times New Roman" w:cs="Times New Roman"/>
-          <w:sz w:val="32"/>
-          <w:lang w:val="en-US"/>
-        </w:rPr>
-      </w:pPr>
-      <w:r>
-        <w:rPr>
-          <w:rFonts w:ascii="Times New Roman" w:hAnsi="Times New Roman" w:cs="Times New Roman"/>
-          <w:sz w:val="32"/>
-          <w:lang w:val="en-US"/>
-        </w:rPr>
-        <w:t xml:space="preserve">After uploading both files that </w:t>
-      </w:r>
-      <w:proofErr w:type="gramStart"/>
-      <w:r>
-        <w:rPr>
-          <w:rFonts w:ascii="Times New Roman" w:hAnsi="Times New Roman" w:cs="Times New Roman"/>
-          <w:sz w:val="32"/>
-          <w:lang w:val="en-US"/>
-        </w:rPr>
-        <w:t>should be integrated</w:t>
-      </w:r>
-      <w:proofErr w:type="gramEnd"/>
-      <w:r>
-        <w:rPr>
-          <w:rFonts w:ascii="Times New Roman" w:hAnsi="Times New Roman" w:cs="Times New Roman"/>
-          <w:sz w:val="32"/>
-          <w:lang w:val="en-US"/>
-        </w:rPr>
-        <w:t xml:space="preserve">, clicking on the button “Query Zone” will lead you to the form for inputting </w:t>
-      </w:r>
-      <w:r>
-        <w:rPr>
-          <w:rFonts w:ascii="Times New Roman" w:hAnsi="Times New Roman" w:cs="Times New Roman"/>
-          <w:sz w:val="32"/>
-          <w:lang w:val="en-US"/>
-        </w:rPr>
-        <w:t>a SPARQL query:</w:t>
-      </w:r>
-    </w:p>
-    <w:p>
-      <w:pPr>
-        <w:rPr>
-          <w:rFonts w:ascii="Times New Roman" w:hAnsi="Times New Roman" w:cs="Times New Roman"/>
-          <w:sz w:val="32"/>
-          <w:lang w:val="en-US"/>
+          <w:szCs w:val="32"/>
+          <w:lang w:val="en-US"/>
+        </w:rPr>
+        <w:t xml:space="preserve"> the integrated file</w:t>
+      </w:r>
+      <w:r>
+        <w:rPr>
+          <w:rFonts w:ascii="Times New Roman" w:hAnsi="Times New Roman" w:cs="Times New Roman"/>
+          <w:sz w:val="32"/>
+          <w:szCs w:val="32"/>
+          <w:lang w:val="en-US"/>
+        </w:rPr>
+        <w:t xml:space="preserve"> you can choose</w:t>
+      </w:r>
+      <w:r>
+        <w:rPr>
+          <w:rFonts w:ascii="Times New Roman" w:hAnsi="Times New Roman" w:cs="Times New Roman"/>
+          <w:sz w:val="32"/>
+          <w:szCs w:val="32"/>
+          <w:lang w:val="en-US"/>
+        </w:rPr>
+        <w:t xml:space="preserve"> one out of 4 possible file types (Image 6).</w:t>
+      </w:r>
+      <w:bookmarkStart w:id="8" w:name="_GoBack"/>
+      <w:bookmarkEnd w:id="8"/>
+    </w:p>
+    <w:p>
+      <w:pPr>
+        <w:spacing w:line="360" w:lineRule="auto"/>
+        <w:jc w:val="center"/>
+        <w:rPr>
+          <w:rFonts w:ascii="Times New Roman" w:hAnsi="Times New Roman" w:cs="Times New Roman"/>
+          <w:sz w:val="32"/>
+          <w:szCs w:val="32"/>
         </w:rPr>
       </w:pPr>
       <w:r>
@@ -2394,14 +2482,14 @@
           <w:rFonts w:ascii="Times New Roman" w:hAnsi="Times New Roman" w:cs="Times New Roman"/>
           <w:noProof/>
           <w:sz w:val="32"/>
+          <w:szCs w:val="32"/>
           <w:lang w:eastAsia="ru-RU"/>
         </w:rPr>
-        <w:lastRenderedPageBreak/>
         <w:drawing>
-          <wp:inline distT="0" distB="0" distL="0" distR="0" wp14:anchorId="716DF297" wp14:editId="22006CCA">
-            <wp:extent cx="5930900" cy="2527300"/>
-            <wp:effectExtent l="0" t="0" r="0" b="6350"/>
-            <wp:docPr id="3" name="Рисунок 3"/>
+          <wp:inline distT="0" distB="0" distL="0" distR="0" wp14:anchorId="1F037A00" wp14:editId="636C1582">
+            <wp:extent cx="4391025" cy="1457325"/>
+            <wp:effectExtent l="0" t="0" r="9525" b="9525"/>
+            <wp:docPr id="20" name="Рисунок 20"/>
             <wp:cNvGraphicFramePr>
               <a:graphicFrameLocks xmlns:a="http://schemas.openxmlformats.org/drawingml/2006/main" noChangeAspect="1"/>
             </wp:cNvGraphicFramePr>
@@ -2409,7 +2497,7 @@
               <a:graphicData uri="http://schemas.openxmlformats.org/drawingml/2006/picture">
                 <pic:pic xmlns:pic="http://schemas.openxmlformats.org/drawingml/2006/picture">
                   <pic:nvPicPr>
-                    <pic:cNvPr id="0" name="Picture 1"/>
+                    <pic:cNvPr id="0" name="Picture 7"/>
                     <pic:cNvPicPr>
                       <a:picLocks noChangeAspect="1" noChangeArrowheads="1"/>
                     </pic:cNvPicPr>
@@ -2430,7 +2518,7 @@
                   <pic:spPr bwMode="auto">
                     <a:xfrm>
                       <a:off x="0" y="0"/>
-                      <a:ext cx="5930900" cy="2527300"/>
+                      <a:ext cx="4391025" cy="1457325"/>
                     </a:xfrm>
                     <a:prstGeom prst="rect">
                       <a:avLst/>
@@ -2449,46 +2537,99 @@
     </w:p>
     <w:p>
       <w:pPr>
-        <w:rPr>
-          <w:rFonts w:ascii="Times New Roman" w:hAnsi="Times New Roman" w:cs="Times New Roman"/>
-          <w:sz w:val="32"/>
-          <w:lang w:val="en-US"/>
-        </w:rPr>
-      </w:pPr>
-      <w:r>
-        <w:rPr>
-          <w:rFonts w:ascii="Times New Roman" w:hAnsi="Times New Roman" w:cs="Times New Roman"/>
-          <w:sz w:val="32"/>
-          <w:lang w:val="en-US"/>
-        </w:rPr>
-        <w:t xml:space="preserve">It may help you to find any instances you want in a newly generated file. To read more about SPARQL and its capabilities you can visit the following web page </w:t>
-      </w:r>
-      <w:hyperlink r:id="rId14" w:history="1">
-        <w:r>
-          <w:rPr>
-            <w:rStyle w:val="a3"/>
-            <w:rFonts w:ascii="Times New Roman" w:hAnsi="Times New Roman" w:cs="Times New Roman"/>
-            <w:sz w:val="32"/>
-            <w:lang w:val="en-US"/>
-          </w:rPr>
-          <w:t>https://www.w3.org/TR/rdf-sparql-query/</w:t>
-        </w:r>
-      </w:hyperlink>
-      <w:r>
-        <w:rPr>
-          <w:rFonts w:ascii="Times New Roman" w:hAnsi="Times New Roman" w:cs="Times New Roman"/>
-          <w:sz w:val="32"/>
-          <w:lang w:val="en-US"/>
-        </w:rPr>
-        <w:t>.</w:t>
-      </w:r>
-    </w:p>
-    <w:p>
-      <w:pPr>
-        <w:rPr>
-          <w:rFonts w:ascii="Times New Roman" w:hAnsi="Times New Roman" w:cs="Times New Roman"/>
-          <w:sz w:val="32"/>
-          <w:lang w:val="en-US"/>
+        <w:spacing w:line="360" w:lineRule="auto"/>
+        <w:jc w:val="center"/>
+        <w:rPr>
+          <w:rFonts w:ascii="Times New Roman" w:hAnsi="Times New Roman" w:cs="Times New Roman"/>
+          <w:sz w:val="24"/>
+          <w:szCs w:val="32"/>
+          <w:lang w:val="en-US"/>
+        </w:rPr>
+      </w:pPr>
+      <w:r>
+        <w:rPr>
+          <w:rFonts w:ascii="Times New Roman" w:hAnsi="Times New Roman" w:cs="Times New Roman"/>
+          <w:sz w:val="24"/>
+          <w:szCs w:val="32"/>
+          <w:lang w:val="en-US"/>
+        </w:rPr>
+        <w:t>Image 6. Integrated file downloading.</w:t>
+      </w:r>
+    </w:p>
+    <w:p>
+      <w:pPr>
+        <w:spacing w:line="360" w:lineRule="auto"/>
+        <w:jc w:val="both"/>
+        <w:rPr>
+          <w:rFonts w:ascii="Times New Roman" w:hAnsi="Times New Roman" w:cs="Times New Roman"/>
+          <w:sz w:val="32"/>
+          <w:szCs w:val="32"/>
+          <w:lang w:val="en-US"/>
+        </w:rPr>
+      </w:pPr>
+      <w:r>
+        <w:rPr>
+          <w:rFonts w:ascii="Times New Roman" w:hAnsi="Times New Roman" w:cs="Times New Roman"/>
+          <w:sz w:val="32"/>
+          <w:szCs w:val="32"/>
+          <w:lang w:val="en-US"/>
+        </w:rPr>
+        <w:t>Again, you can interact</w:t>
+      </w:r>
+      <w:r>
+        <w:rPr>
+          <w:rFonts w:ascii="Times New Roman" w:hAnsi="Times New Roman" w:cs="Times New Roman"/>
+          <w:sz w:val="32"/>
+          <w:szCs w:val="32"/>
+          <w:lang w:val="en-US"/>
+        </w:rPr>
+        <w:t xml:space="preserve"> with the visualization, clicking on the link (Image 4, I</w:t>
+      </w:r>
+      <w:r>
+        <w:rPr>
+          <w:rFonts w:ascii="Times New Roman" w:hAnsi="Times New Roman" w:cs="Times New Roman"/>
+          <w:sz w:val="32"/>
+          <w:szCs w:val="32"/>
+          <w:lang w:val="en-US"/>
+        </w:rPr>
+        <w:t xml:space="preserve">mage 7). In addition, it is possible to </w:t>
+      </w:r>
+      <w:r>
+        <w:rPr>
+          <w:rFonts w:ascii="Times New Roman" w:hAnsi="Times New Roman" w:cs="Times New Roman"/>
+          <w:sz w:val="32"/>
+          <w:szCs w:val="32"/>
+          <w:lang w:val="en-US"/>
+        </w:rPr>
+        <w:t xml:space="preserve">retrieve </w:t>
+      </w:r>
+      <w:r>
+        <w:rPr>
+          <w:rFonts w:ascii="Times New Roman" w:hAnsi="Times New Roman" w:cs="Times New Roman"/>
+          <w:sz w:val="32"/>
+          <w:szCs w:val="32"/>
+          <w:lang w:val="en-US"/>
+        </w:rPr>
+        <w:t>any</w:t>
+      </w:r>
+      <w:r>
+        <w:rPr>
+          <w:rFonts w:ascii="Times New Roman" w:hAnsi="Times New Roman" w:cs="Times New Roman"/>
+          <w:sz w:val="32"/>
+          <w:szCs w:val="32"/>
+          <w:lang w:val="en-US"/>
+        </w:rPr>
+        <w:t xml:space="preserve"> data from the produced integrated file using SPARQL (Image 7).</w:t>
+      </w:r>
+    </w:p>
+    <w:p>
+      <w:pPr>
+        <w:spacing w:line="360" w:lineRule="auto"/>
+        <w:jc w:val="center"/>
+        <w:rPr>
+          <w:rFonts w:ascii="Times New Roman" w:hAnsi="Times New Roman" w:cs="Times New Roman"/>
+          <w:sz w:val="32"/>
+          <w:szCs w:val="32"/>
         </w:rPr>
       </w:pPr>
       <w:r>
@@ -2496,13 +2637,15 @@
           <w:rFonts w:ascii="Times New Roman" w:hAnsi="Times New Roman" w:cs="Times New Roman"/>
           <w:noProof/>
           <w:sz w:val="32"/>
+          <w:szCs w:val="32"/>
           <w:lang w:eastAsia="ru-RU"/>
         </w:rPr>
+        <w:lastRenderedPageBreak/>
         <w:drawing>
-          <wp:inline distT="0" distB="0" distL="0" distR="0" wp14:anchorId="055A4473" wp14:editId="730092B1">
-            <wp:extent cx="5930900" cy="1803400"/>
-            <wp:effectExtent l="0" t="0" r="0" b="6350"/>
-            <wp:docPr id="7" name="Рисунок 7"/>
+          <wp:inline distT="0" distB="0" distL="0" distR="0" wp14:anchorId="44820F51" wp14:editId="4C927044">
+            <wp:extent cx="5943600" cy="2194560"/>
+            <wp:effectExtent l="0" t="0" r="0" b="0"/>
+            <wp:docPr id="21" name="Рисунок 21"/>
             <wp:cNvGraphicFramePr>
               <a:graphicFrameLocks xmlns:a="http://schemas.openxmlformats.org/drawingml/2006/main" noChangeAspect="1"/>
             </wp:cNvGraphicFramePr>
@@ -2510,7 +2653,126 @@
               <a:graphicData uri="http://schemas.openxmlformats.org/drawingml/2006/picture">
                 <pic:pic xmlns:pic="http://schemas.openxmlformats.org/drawingml/2006/picture">
                   <pic:nvPicPr>
-                    <pic:cNvPr id="0" name="Picture 2"/>
+                    <pic:cNvPr id="0" name="Picture 8"/>
+                    <pic:cNvPicPr>
+                      <a:picLocks noChangeAspect="1" noChangeArrowheads="1"/>
+                    </pic:cNvPicPr>
+                  </pic:nvPicPr>
+                  <pic:blipFill>
+                    <a:blip r:embed="rId14">
+                      <a:extLst>
+                        <a:ext uri="{28A0092B-C50C-407E-A947-70E740481C1C}">
+                          <a14:useLocalDpi xmlns:a14="http://schemas.microsoft.com/office/drawing/2010/main" val="0"/>
+                        </a:ext>
+                      </a:extLst>
+                    </a:blip>
+                    <a:srcRect/>
+                    <a:stretch>
+                      <a:fillRect/>
+                    </a:stretch>
+                  </pic:blipFill>
+                  <pic:spPr bwMode="auto">
+                    <a:xfrm>
+                      <a:off x="0" y="0"/>
+                      <a:ext cx="5943600" cy="2194560"/>
+                    </a:xfrm>
+                    <a:prstGeom prst="rect">
+                      <a:avLst/>
+                    </a:prstGeom>
+                    <a:noFill/>
+                    <a:ln>
+                      <a:noFill/>
+                    </a:ln>
+                  </pic:spPr>
+                </pic:pic>
+              </a:graphicData>
+            </a:graphic>
+          </wp:inline>
+        </w:drawing>
+      </w:r>
+    </w:p>
+    <w:p>
+      <w:pPr>
+        <w:spacing w:line="360" w:lineRule="auto"/>
+        <w:jc w:val="center"/>
+        <w:rPr>
+          <w:rFonts w:ascii="Times New Roman" w:hAnsi="Times New Roman" w:cs="Times New Roman"/>
+          <w:sz w:val="24"/>
+          <w:szCs w:val="32"/>
+          <w:lang w:val="en-US"/>
+        </w:rPr>
+      </w:pPr>
+      <w:r>
+        <w:rPr>
+          <w:rFonts w:ascii="Times New Roman" w:hAnsi="Times New Roman" w:cs="Times New Roman"/>
+          <w:sz w:val="24"/>
+          <w:szCs w:val="32"/>
+          <w:lang w:val="en-US"/>
+        </w:rPr>
+        <w:t>Image 7. Visualization and data retrieving.</w:t>
+      </w:r>
+    </w:p>
+    <w:p>
+      <w:pPr>
+        <w:spacing w:line="360" w:lineRule="auto"/>
+        <w:jc w:val="both"/>
+        <w:rPr>
+          <w:rFonts w:ascii="Times New Roman" w:hAnsi="Times New Roman" w:cs="Times New Roman"/>
+          <w:sz w:val="32"/>
+          <w:szCs w:val="32"/>
+          <w:lang w:val="en-US"/>
+        </w:rPr>
+      </w:pPr>
+      <w:r>
+        <w:rPr>
+          <w:rFonts w:ascii="Times New Roman" w:hAnsi="Times New Roman" w:cs="Times New Roman"/>
+          <w:sz w:val="32"/>
+          <w:szCs w:val="32"/>
+          <w:lang w:val="en-US"/>
+        </w:rPr>
+        <w:t>Run</w:t>
+      </w:r>
+      <w:r>
+        <w:rPr>
+          <w:rFonts w:ascii="Times New Roman" w:hAnsi="Times New Roman" w:cs="Times New Roman"/>
+          <w:sz w:val="32"/>
+          <w:szCs w:val="32"/>
+          <w:lang w:val="en-US"/>
+        </w:rPr>
+        <w:t xml:space="preserve"> the query and visualize the result or download it in the JSON format (Image 4, Image 8).</w:t>
+      </w:r>
+    </w:p>
+    <w:p>
+      <w:pPr>
+        <w:spacing w:line="360" w:lineRule="auto"/>
+        <w:jc w:val="center"/>
+        <w:rPr>
+          <w:rFonts w:ascii="Times New Roman" w:hAnsi="Times New Roman" w:cs="Times New Roman"/>
+          <w:sz w:val="32"/>
+          <w:szCs w:val="32"/>
+        </w:rPr>
+      </w:pPr>
+      <w:r>
+        <w:rPr>
+          <w:rFonts w:ascii="Times New Roman" w:hAnsi="Times New Roman" w:cs="Times New Roman"/>
+          <w:noProof/>
+          <w:sz w:val="32"/>
+          <w:szCs w:val="32"/>
+          <w:lang w:eastAsia="ru-RU"/>
+        </w:rPr>
+        <w:drawing>
+          <wp:inline distT="0" distB="0" distL="0" distR="0" wp14:anchorId="28E9B260" wp14:editId="286CE644">
+            <wp:extent cx="5943600" cy="2560320"/>
+            <wp:effectExtent l="0" t="0" r="0" b="0"/>
+            <wp:docPr id="22" name="Рисунок 22"/>
+            <wp:cNvGraphicFramePr>
+              <a:graphicFrameLocks xmlns:a="http://schemas.openxmlformats.org/drawingml/2006/main" noChangeAspect="1"/>
+            </wp:cNvGraphicFramePr>
+            <a:graphic xmlns:a="http://schemas.openxmlformats.org/drawingml/2006/main">
+              <a:graphicData uri="http://schemas.openxmlformats.org/drawingml/2006/picture">
+                <pic:pic xmlns:pic="http://schemas.openxmlformats.org/drawingml/2006/picture">
+                  <pic:nvPicPr>
+                    <pic:cNvPr id="0" name="Picture 9"/>
                     <pic:cNvPicPr>
                       <a:picLocks noChangeAspect="1" noChangeArrowheads="1"/>
                     </pic:cNvPicPr>
@@ -2531,7 +2793,7 @@
                   <pic:spPr bwMode="auto">
                     <a:xfrm>
                       <a:off x="0" y="0"/>
-                      <a:ext cx="5930900" cy="1803400"/>
+                      <a:ext cx="5943600" cy="2560320"/>
                     </a:xfrm>
                     <a:prstGeom prst="rect">
                       <a:avLst/>
@@ -2550,51 +2812,153 @@
     </w:p>
     <w:p>
       <w:pPr>
-        <w:rPr>
-          <w:rFonts w:ascii="Times New Roman" w:hAnsi="Times New Roman" w:cs="Times New Roman"/>
-          <w:sz w:val="32"/>
-          <w:lang w:val="en-US"/>
-        </w:rPr>
-      </w:pPr>
-    </w:p>
-    <w:p>
-      <w:pPr>
-        <w:pStyle w:val="2"/>
-        <w:rPr>
-          <w:rFonts w:ascii="Times New Roman" w:hAnsi="Times New Roman" w:cs="Times New Roman"/>
-          <w:color w:val="auto"/>
-          <w:sz w:val="44"/>
-          <w:lang w:val="en-US"/>
-        </w:rPr>
-      </w:pPr>
-      <w:bookmarkStart w:id="8" w:name="_Toc462170362"/>
-      <w:r>
-        <w:rPr>
-          <w:rFonts w:ascii="Times New Roman" w:hAnsi="Times New Roman" w:cs="Times New Roman"/>
-          <w:color w:val="auto"/>
-          <w:sz w:val="44"/>
-          <w:lang w:val="en-US"/>
-        </w:rPr>
-        <w:t>How to download an output?</w:t>
-      </w:r>
-      <w:bookmarkEnd w:id="8"/>
-    </w:p>
-    <w:p>
-      <w:pPr>
-        <w:rPr>
-          <w:rFonts w:ascii="Times New Roman" w:hAnsi="Times New Roman" w:cs="Times New Roman"/>
-          <w:sz w:val="32"/>
-          <w:lang w:val="en-US"/>
-        </w:rPr>
-      </w:pPr>
-      <w:r>
-        <w:rPr>
-          <w:rFonts w:ascii="Times New Roman" w:hAnsi="Times New Roman" w:cs="Times New Roman"/>
-          <w:sz w:val="32"/>
-          <w:lang w:val="en-US"/>
-        </w:rPr>
-        <w:t>With accepting you to execute SPARQL queries, the web page will offer to download the file:</w:t>
-      </w:r>
+        <w:spacing w:line="360" w:lineRule="auto"/>
+        <w:jc w:val="center"/>
+        <w:rPr>
+          <w:rFonts w:ascii="Times New Roman" w:hAnsi="Times New Roman" w:cs="Times New Roman"/>
+          <w:sz w:val="24"/>
+          <w:szCs w:val="32"/>
+        </w:rPr>
+      </w:pPr>
+      <w:proofErr w:type="spellStart"/>
+      <w:r>
+        <w:rPr>
+          <w:rFonts w:ascii="Times New Roman" w:hAnsi="Times New Roman" w:cs="Times New Roman"/>
+          <w:sz w:val="24"/>
+          <w:szCs w:val="32"/>
+        </w:rPr>
+        <w:t>Image</w:t>
+      </w:r>
+      <w:proofErr w:type="spellEnd"/>
+      <w:r>
+        <w:rPr>
+          <w:rFonts w:ascii="Times New Roman" w:hAnsi="Times New Roman" w:cs="Times New Roman"/>
+          <w:sz w:val="24"/>
+          <w:szCs w:val="32"/>
+        </w:rPr>
+        <w:t xml:space="preserve"> 8. </w:t>
+      </w:r>
+      <w:proofErr w:type="spellStart"/>
+      <w:r>
+        <w:rPr>
+          <w:rFonts w:ascii="Times New Roman" w:hAnsi="Times New Roman" w:cs="Times New Roman"/>
+          <w:sz w:val="24"/>
+          <w:szCs w:val="32"/>
+        </w:rPr>
+        <w:t>Results</w:t>
+      </w:r>
+      <w:proofErr w:type="spellEnd"/>
+      <w:r>
+        <w:rPr>
+          <w:rFonts w:ascii="Times New Roman" w:hAnsi="Times New Roman" w:cs="Times New Roman"/>
+          <w:sz w:val="24"/>
+          <w:szCs w:val="32"/>
+        </w:rPr>
+        <w:t xml:space="preserve"> </w:t>
+      </w:r>
+      <w:proofErr w:type="spellStart"/>
+      <w:r>
+        <w:rPr>
+          <w:rFonts w:ascii="Times New Roman" w:hAnsi="Times New Roman" w:cs="Times New Roman"/>
+          <w:sz w:val="24"/>
+          <w:szCs w:val="32"/>
+        </w:rPr>
+        <w:t>of</w:t>
+      </w:r>
+      <w:proofErr w:type="spellEnd"/>
+      <w:r>
+        <w:rPr>
+          <w:rFonts w:ascii="Times New Roman" w:hAnsi="Times New Roman" w:cs="Times New Roman"/>
+          <w:sz w:val="24"/>
+          <w:szCs w:val="32"/>
+        </w:rPr>
+        <w:t xml:space="preserve"> </w:t>
+      </w:r>
+      <w:proofErr w:type="spellStart"/>
+      <w:r>
+        <w:rPr>
+          <w:rFonts w:ascii="Times New Roman" w:hAnsi="Times New Roman" w:cs="Times New Roman"/>
+          <w:sz w:val="24"/>
+          <w:szCs w:val="32"/>
+        </w:rPr>
+        <w:t>retrieving</w:t>
+      </w:r>
+      <w:proofErr w:type="spellEnd"/>
+      <w:r>
+        <w:rPr>
+          <w:rFonts w:ascii="Times New Roman" w:hAnsi="Times New Roman" w:cs="Times New Roman"/>
+          <w:sz w:val="24"/>
+          <w:szCs w:val="32"/>
+        </w:rPr>
+        <w:t>.</w:t>
+      </w:r>
+    </w:p>
+    <w:p>
+      <w:pPr>
+        <w:rPr>
+          <w:rFonts w:ascii="Times New Roman" w:hAnsi="Times New Roman" w:cs="Times New Roman"/>
+          <w:sz w:val="32"/>
+          <w:szCs w:val="32"/>
+          <w:lang w:val="en-US"/>
+        </w:rPr>
+      </w:pPr>
+    </w:p>
+    <w:p>
+      <w:pPr>
+        <w:rPr>
+          <w:rFonts w:ascii="Times New Roman" w:hAnsi="Times New Roman" w:cs="Times New Roman"/>
+          <w:sz w:val="32"/>
+          <w:szCs w:val="32"/>
+          <w:lang w:val="en-US"/>
+        </w:rPr>
+      </w:pPr>
+    </w:p>
+    <w:p>
+      <w:pPr>
+        <w:rPr>
+          <w:rFonts w:ascii="Times New Roman" w:hAnsi="Times New Roman" w:cs="Times New Roman"/>
+          <w:sz w:val="32"/>
+          <w:szCs w:val="32"/>
+          <w:lang w:val="en-US"/>
+        </w:rPr>
+      </w:pPr>
+    </w:p>
+    <w:p>
+      <w:pPr>
+        <w:pStyle w:val="1"/>
+        <w:rPr>
+          <w:sz w:val="52"/>
+          <w:lang w:val="en-US"/>
+        </w:rPr>
+      </w:pPr>
+    </w:p>
+    <w:p>
+      <w:pPr>
+        <w:pStyle w:val="1"/>
+        <w:rPr>
+          <w:sz w:val="52"/>
+          <w:lang w:val="en-US"/>
+        </w:rPr>
+      </w:pPr>
+    </w:p>
+    <w:p>
+      <w:pPr>
+        <w:pStyle w:val="1"/>
+        <w:rPr>
+          <w:sz w:val="52"/>
+          <w:lang w:val="en-US"/>
+        </w:rPr>
+      </w:pPr>
+      <w:bookmarkStart w:id="9" w:name="_Toc464329325"/>
+      <w:r>
+        <w:rPr>
+          <w:sz w:val="52"/>
+          <w:lang w:val="en-US"/>
+        </w:rPr>
+        <w:lastRenderedPageBreak/>
+        <w:t>How to communicate with developers?</w:t>
+      </w:r>
+      <w:bookmarkEnd w:id="9"/>
     </w:p>
     <w:p>
       <w:pPr>
@@ -2611,109 +2975,6 @@
           <w:sz w:val="32"/>
           <w:lang w:eastAsia="ru-RU"/>
         </w:rPr>
-        <w:lastRenderedPageBreak/>
-        <w:drawing>
-          <wp:inline distT="0" distB="0" distL="0" distR="0" wp14:anchorId="780882DD" wp14:editId="79914E25">
-            <wp:extent cx="5930900" cy="4406900"/>
-            <wp:effectExtent l="0" t="0" r="0" b="0"/>
-            <wp:docPr id="9" name="Рисунок 9"/>
-            <wp:cNvGraphicFramePr>
-              <a:graphicFrameLocks xmlns:a="http://schemas.openxmlformats.org/drawingml/2006/main" noChangeAspect="1"/>
-            </wp:cNvGraphicFramePr>
-            <a:graphic xmlns:a="http://schemas.openxmlformats.org/drawingml/2006/main">
-              <a:graphicData uri="http://schemas.openxmlformats.org/drawingml/2006/picture">
-                <pic:pic xmlns:pic="http://schemas.openxmlformats.org/drawingml/2006/picture">
-                  <pic:nvPicPr>
-                    <pic:cNvPr id="0" name="Picture 4"/>
-                    <pic:cNvPicPr>
-                      <a:picLocks noChangeAspect="1" noChangeArrowheads="1"/>
-                    </pic:cNvPicPr>
-                  </pic:nvPicPr>
-                  <pic:blipFill>
-                    <a:blip r:embed="rId16">
-                      <a:extLst>
-                        <a:ext uri="{28A0092B-C50C-407E-A947-70E740481C1C}">
-                          <a14:useLocalDpi xmlns:a14="http://schemas.microsoft.com/office/drawing/2010/main" val="0"/>
-                        </a:ext>
-                      </a:extLst>
-                    </a:blip>
-                    <a:srcRect/>
-                    <a:stretch>
-                      <a:fillRect/>
-                    </a:stretch>
-                  </pic:blipFill>
-                  <pic:spPr bwMode="auto">
-                    <a:xfrm>
-                      <a:off x="0" y="0"/>
-                      <a:ext cx="5930900" cy="4406900"/>
-                    </a:xfrm>
-                    <a:prstGeom prst="rect">
-                      <a:avLst/>
-                    </a:prstGeom>
-                    <a:noFill/>
-                    <a:ln>
-                      <a:noFill/>
-                    </a:ln>
-                  </pic:spPr>
-                </pic:pic>
-              </a:graphicData>
-            </a:graphic>
-          </wp:inline>
-        </w:drawing>
-      </w:r>
-    </w:p>
-    <w:p>
-      <w:pPr>
-        <w:rPr>
-          <w:rFonts w:ascii="Times New Roman" w:hAnsi="Times New Roman" w:cs="Times New Roman"/>
-          <w:sz w:val="32"/>
-          <w:lang w:val="en-US"/>
-        </w:rPr>
-      </w:pPr>
-    </w:p>
-    <w:p>
-      <w:pPr>
-        <w:rPr>
-          <w:rFonts w:ascii="Times New Roman" w:hAnsi="Times New Roman" w:cs="Times New Roman"/>
-          <w:sz w:val="32"/>
-          <w:lang w:val="en-US"/>
-        </w:rPr>
-      </w:pPr>
-    </w:p>
-    <w:p>
-      <w:pPr>
-        <w:pStyle w:val="1"/>
-        <w:rPr>
-          <w:sz w:val="52"/>
-          <w:lang w:val="en-US"/>
-        </w:rPr>
-      </w:pPr>
-      <w:bookmarkStart w:id="9" w:name="_Toc462170363"/>
-      <w:r>
-        <w:rPr>
-          <w:sz w:val="52"/>
-          <w:lang w:val="en-US"/>
-        </w:rPr>
-        <w:t>How to communicate with developers?</w:t>
-      </w:r>
-      <w:bookmarkEnd w:id="9"/>
-    </w:p>
-    <w:p>
-      <w:pPr>
-        <w:rPr>
-          <w:rFonts w:ascii="Times New Roman" w:hAnsi="Times New Roman" w:cs="Times New Roman"/>
-          <w:sz w:val="32"/>
-          <w:lang w:val="en-US"/>
-        </w:rPr>
-      </w:pPr>
-      <w:r>
-        <w:rPr>
-          <w:rFonts w:ascii="Times New Roman" w:hAnsi="Times New Roman" w:cs="Times New Roman"/>
-          <w:noProof/>
-          <w:sz w:val="32"/>
-          <w:lang w:eastAsia="ru-RU"/>
-        </w:rPr>
-        <w:lastRenderedPageBreak/>
         <w:drawing>
           <wp:inline distT="0" distB="0" distL="0" distR="0" wp14:anchorId="566FD701" wp14:editId="1B981B0E">
             <wp:extent cx="5943600" cy="3914140"/>
@@ -2732,7 +2993,7 @@
                     </pic:cNvPicPr>
                   </pic:nvPicPr>
                   <pic:blipFill>
-                    <a:blip r:embed="rId17">
+                    <a:blip r:embed="rId16">
                       <a:extLst>
                         <a:ext uri="{28A0092B-C50C-407E-A947-70E740481C1C}">
                           <a14:useLocalDpi xmlns:a14="http://schemas.microsoft.com/office/drawing/2010/main" val="0"/>
@@ -2819,7 +3080,7 @@
         </w:rPr>
         <w:t xml:space="preserve"> – </w:t>
       </w:r>
-      <w:hyperlink r:id="rId18" w:history="1">
+      <w:hyperlink r:id="rId17" w:history="1">
         <w:r>
           <w:rPr>
             <w:rStyle w:val="a3"/>
@@ -2873,7 +3134,7 @@
         </w:rPr>
         <w:t xml:space="preserve">- </w:t>
       </w:r>
-      <w:hyperlink r:id="rId19" w:history="1">
+      <w:hyperlink r:id="rId18" w:history="1">
         <w:r>
           <w:rPr>
             <w:rStyle w:val="a3"/>
@@ -2944,7 +3205,7 @@
         </w:rPr>
         <w:t xml:space="preserve"> – </w:t>
       </w:r>
-      <w:hyperlink r:id="rId20" w:history="1">
+      <w:hyperlink r:id="rId19" w:history="1">
         <w:r>
           <w:rPr>
             <w:rStyle w:val="a3"/>
@@ -3018,7 +3279,7 @@
         </w:rPr>
         <w:t xml:space="preserve">- </w:t>
       </w:r>
-      <w:hyperlink r:id="rId21" w:history="1">
+      <w:hyperlink r:id="rId20" w:history="1">
         <w:r>
           <w:rPr>
             <w:rStyle w:val="a3"/>
@@ -3053,7 +3314,7 @@
       </w:pPr>
     </w:p>
     <w:sectPr>
-      <w:footerReference w:type="default" r:id="rId22"/>
+      <w:footerReference w:type="default" r:id="rId21"/>
       <w:pgSz w:w="11906" w:h="16838"/>
       <w:pgMar w:top="1134" w:right="850" w:bottom="1134" w:left="1701" w:header="708" w:footer="708" w:gutter="0"/>
       <w:cols w:space="708"/>
@@ -3118,7 +3379,7 @@
           <w:rPr>
             <w:noProof/>
           </w:rPr>
-          <w:t>2</w:t>
+          <w:t>8</w:t>
         </w:r>
         <w:r>
           <w:fldChar w:fldCharType="end"/>
@@ -4097,7 +4358,7 @@
 </file>
 
 <file path=customXml/itemProps1.xml><?xml version="1.0" encoding="utf-8"?>
-<ds:datastoreItem xmlns:ds="http://schemas.openxmlformats.org/officeDocument/2006/customXml" ds:itemID="{D61D81AD-8A0D-4819-9B32-3079AE51E8D8}">
+<ds:datastoreItem xmlns:ds="http://schemas.openxmlformats.org/officeDocument/2006/customXml" ds:itemID="{836BF161-57CF-49E8-8134-B75C1EE9E1DC}">
   <ds:schemaRefs>
     <ds:schemaRef ds:uri="http://schemas.openxmlformats.org/officeDocument/2006/bibliography"/>
   </ds:schemaRefs>
